--- a/tests/inputs/docs/Marina Robledo.docx
+++ b/tests/inputs/docs/Marina Robledo.docx
@@ -8,138 +8,9 @@
       </w:pPr>
       <w:sdt>
         <w:sdtPr>
-          <w:id w:val="-1977129338"/>
-          <w:placeholder>
-            <w:docPart w:val="778F56D2CAD048C698C7CB1528EE588F"/>
-          </w:placeholder>
-          <w:temporary/>
-          <w:showingPlcHdr/>
-          <w15:appearance w15:val="hidden"/>
-        </w:sdtPr>
-        <w:sdtContent>
-          <w:r>
-            <w:rPr>
-              <w:lang w:bidi="fr-FR"/>
-            </w:rPr>
-            <w:t>Marina Robledo</w:t>
-          </w:r>
-        </w:sdtContent>
-      </w:sdt>
-    </w:p>
-    <w:p>
-      <w:pPr>
-        <w:pStyle w:val="Coordonnes"/>
-      </w:pPr>
-      <w:sdt>
-        <w:sdtPr>
-          <w:id w:val="662742780"/>
-          <w:placeholder>
-            <w:docPart w:val="B450B776CB664BF6990E5D78C7CDD41F"/>
-          </w:placeholder>
-          <w:temporary/>
-          <w:showingPlcHdr/>
-          <w15:appearance w15:val="hidden"/>
-        </w:sdtPr>
-        <w:sdtContent>
-          <w:r>
-            <w:rPr>
-              <w:lang w:bidi="fr-FR"/>
-            </w:rPr>
-            <w:t>Éditeurs de livres et de reliures</w:t>
-          </w:r>
-        </w:sdtContent>
-      </w:sdt>
-    </w:p>
-    <w:p>
-      <w:pPr>
-        <w:pStyle w:val="Coordonnes"/>
-        <w:rPr>
-          <w:lang w:val="da-DK"/>
-        </w:rPr>
-      </w:pPr>
-      <w:sdt>
-        <w:sdtPr>
-          <w:id w:val="-1335683244"/>
-          <w:placeholder>
-            <w:docPart w:val="E75F4AC53CA5406DA572DBD584F1A277"/>
-          </w:placeholder>
-          <w:temporary/>
-          <w:showingPlcHdr/>
-          <w15:appearance w15:val="hidden"/>
-        </w:sdtPr>
-        <w:sdtContent>
-          <w:r>
-            <w:rPr>
-              <w:lang w:bidi="fr-FR"/>
-            </w:rPr>
-            <w:t>1234 Sunset Lane</w:t>
-          </w:r>
-        </w:sdtContent>
-      </w:sdt>
-    </w:p>
-    <w:p>
-      <w:pPr>
-        <w:pStyle w:val="Coordonnes"/>
-        <w:rPr>
-          <w:lang w:val="da-DK"/>
-        </w:rPr>
-      </w:pPr>
-      <w:sdt>
-        <w:sdtPr>
-          <w:id w:val="470177585"/>
-          <w:placeholder>
-            <w:docPart w:val="3F5119D9084C4745AC81257B79FF810F"/>
-          </w:placeholder>
-          <w:temporary/>
-          <w:showingPlcHdr/>
-          <w15:appearance w15:val="hidden"/>
-        </w:sdtPr>
-        <w:sdtContent>
-          <w:r>
-            <w:rPr>
-              <w:lang w:bidi="fr-FR"/>
-            </w:rPr>
-            <w:t>Bellingham, WA 43210</w:t>
-          </w:r>
-        </w:sdtContent>
-      </w:sdt>
-    </w:p>
-    <w:p>
-      <w:pPr>
-        <w:pStyle w:val="Date"/>
-        <w:rPr>
-          <w:lang w:val="da-DK"/>
-        </w:rPr>
-      </w:pPr>
-      <w:sdt>
-        <w:sdtPr>
-          <w:id w:val="-524323442"/>
-          <w:placeholder>
-            <w:docPart w:val="721E3187AEF641B0AC55BCE843D7D3CB"/>
-          </w:placeholder>
-          <w:temporary/>
-          <w:showingPlcHdr/>
-          <w15:appearance w15:val="hidden"/>
-        </w:sdtPr>
-        <w:sdtContent>
-          <w:r>
-            <w:rPr>
-              <w:lang w:bidi="fr-FR"/>
-            </w:rPr>
-            <w:t>13 décembre 20XX</w:t>
-          </w:r>
-        </w:sdtContent>
-      </w:sdt>
-    </w:p>
-    <w:p>
-      <w:pPr>
-        <w:pStyle w:val="Coordonnes"/>
-      </w:pPr>
-      <w:sdt>
-        <w:sdtPr>
           <w:id w:val="-1477900107"/>
           <w:placeholder>
-            <w:docPart w:val="3D50B6DCBD1146C491A99B2A9AAB1EC3"/>
+            <w:docPart w:val="862031FAFC924290AEC9D8C28EE225E6"/>
           </w:placeholder>
           <w:temporary/>
           <w:showingPlcHdr/>
@@ -163,7 +34,7 @@
         <w:sdtPr>
           <w:id w:val="-1575114998"/>
           <w:placeholder>
-            <w:docPart w:val="101262DEFCB440209C6662B7693D6BE7"/>
+            <w:docPart w:val="6EF6E0E516D0426E9B8D01CB3699FD90"/>
           </w:placeholder>
           <w:temporary/>
           <w:showingPlcHdr/>
@@ -187,7 +58,7 @@
         <w:sdtPr>
           <w:id w:val="787928023"/>
           <w:placeholder>
-            <w:docPart w:val="128858869188484582E00EAD3FAAA769"/>
+            <w:docPart w:val="B839D7085F58402DAF7BAACFD3E932D5"/>
           </w:placeholder>
           <w:temporary/>
           <w:showingPlcHdr/>
@@ -207,25 +78,11 @@
       <w:pPr>
         <w:pStyle w:val="Coordonnes"/>
       </w:pPr>
-      <w:sdt>
-        <w:sdtPr>
-          <w:id w:val="-584374438"/>
-          <w:placeholder>
-            <w:docPart w:val="88EFBEDED86C4301B1DABDB46C4E0E0F"/>
-          </w:placeholder>
-          <w:temporary/>
-          <w:showingPlcHdr/>
-          <w15:appearance w15:val="hidden"/>
-        </w:sdtPr>
-        <w:sdtContent>
-          <w:r>
-            <w:rPr>
-              <w:lang w:bidi="fr-FR"/>
-            </w:rPr>
-            <w:t>4321 N. Broad Street</w:t>
-          </w:r>
-        </w:sdtContent>
-      </w:sdt>
+    </w:p>
+    <w:p>
+      <w:pPr>
+        <w:pStyle w:val="Coordonnes"/>
+      </w:pPr>
     </w:p>
     <w:p>
       <w:pPr>
@@ -235,7 +92,7 @@
         <w:sdtPr>
           <w:id w:val="1691648853"/>
           <w:placeholder>
-            <w:docPart w:val="4613AB98E4B94DF38ADE668E7A6AB0DA"/>
+            <w:docPart w:val="4B03E7E1AA8F4B31AE39B185B8EFA26F"/>
           </w:placeholder>
           <w:temporary/>
           <w:showingPlcHdr/>
@@ -253,13 +110,36 @@
     </w:p>
     <w:p>
       <w:pPr>
-        <w:pStyle w:val="Salutations"/>
+        <w:pStyle w:val="Coordonnes"/>
+        <w:sectPr>
+          <w:headerReference w:type="even" r:id="rId11"/>
+          <w:headerReference w:type="default" r:id="rId12"/>
+          <w:footerReference w:type="default" r:id="rId13"/>
+          <w:headerReference w:type="first" r:id="rId14"/>
+          <w:footerReference w:type="first" r:id="rId15"/>
+          <w:type w:val="continuous"/>
+          <w:pgSz w:w="11906" w:h="16838" w:code="9"/>
+          <w:pgMar w:top="2160" w:right="1440" w:bottom="1152" w:left="1440" w:header="720" w:footer="720" w:gutter="0"/>
+          <w:cols w:space="720"/>
+          <w:titlePg/>
+          <w:docGrid w:linePitch="360"/>
+        </w:sectPr>
+      </w:pPr>
+    </w:p>
+    <w:p>
+      <w:pPr>
+        <w:pStyle w:val="Coordonnes"/>
+      </w:pPr>
+    </w:p>
+    <w:p>
+      <w:pPr>
+        <w:pStyle w:val="Coordonnes"/>
       </w:pPr>
       <w:sdt>
         <w:sdtPr>
           <w:id w:val="-1029173773"/>
           <w:placeholder>
-            <w:docPart w:val="B4B58941FD554919AEBE68B07DEA43F0"/>
+            <w:docPart w:val="B82B310186A0455EBD53C7350F46A828"/>
           </w:placeholder>
           <w:temporary/>
           <w:showingPlcHdr/>
@@ -275,51 +155,752 @@
         </w:sdtContent>
       </w:sdt>
     </w:p>
-    <w:sdt>
-      <w:sdtPr>
-        <w:id w:val="140400136"/>
-        <w:placeholder>
-          <w:docPart w:val="1173248144414CF5A031160F71BA40CB"/>
-        </w:placeholder>
-        <w:temporary/>
-        <w:showingPlcHdr/>
-        <w15:appearance w15:val="hidden"/>
-      </w:sdtPr>
-      <w:sdtContent>
-        <w:p>
-          <w:r>
-            <w:rPr>
-              <w:lang w:bidi="fr-FR"/>
-            </w:rPr>
-            <w:t>Books &amp; Binding Publishers employait Sylvie Rocher à temps plein comme rédactrice principale. Pendant plus de quatre ans, elle a géré le contenu et la diffusion de notre newsletter interne mensuelle. Son récent licenciement était le résultat direct d'une initiative de Books &amp; Binding Publishers visant à réduire ses effectifs pendant ce trimestre économique lent. Le mois dernier, Books &amp; Binding Publishers a fermé définitivement son département éditorial.</w:t>
-          </w:r>
-        </w:p>
-        <w:p>
-          <w:r>
-            <w:rPr>
-              <w:lang w:bidi="fr-FR"/>
-            </w:rPr>
-            <w:t>Sylvie Rocher est une personne intelligente et motivée. Elle est plus que capable de gérer un petit groupe de personnes. À titre de rédactrice principale, Sylvie Rocher a recruté et géré un rédacteur et un réviseur. Avec l’aide de cette équipe, elle produisait chaque mois une newsletter de qualité et ne manquait jamais une échéance.</w:t>
-          </w:r>
-        </w:p>
-        <w:p>
-          <w:r>
-            <w:rPr>
-              <w:lang w:bidi="fr-FR"/>
-            </w:rPr>
-            <w:t>Dans le cadre de ses anciennes responsabilités, Sylvie Rocher a interviewé les concurrents de notre secteur et élaboré des rapports sur les technologies innovantes et les axes de croissance. Mes pairs dans mon domaine me disaient souvent qu'il était intéressant de parler avec elle et qu'ils écrivaient un contenu crédible qui reflétait fidèlement leurs commentaires. Je crois que développer des relations de qualité avec les concurrents de l’industrie relève de la responsabilité de chaque employé de Books &amp; Binding Publishers, et les contributions constantes de Sylvie Rocher à cette fin en sont un excellent exemple.</w:t>
-          </w:r>
-        </w:p>
-        <w:p>
-          <w:r>
-            <w:rPr>
-              <w:lang w:bidi="fr-FR"/>
-            </w:rPr>
-            <w:t>Si vous souhaitez des informations supplémentaires sur Sylvie Rocher, vous pouvez me téléphoner au (312) 555-0132.</w:t>
-          </w:r>
-        </w:p>
-      </w:sdtContent>
-    </w:sdt>
+    <w:p>
+      <w:pPr>
+        <w:sectPr>
+          <w:type w:val="continuous"/>
+          <w:pgSz w:w="11906" w:h="16838" w:code="9"/>
+          <w:pgMar w:top="2160" w:right="1440" w:bottom="1152" w:left="1440" w:header="720" w:footer="720" w:gutter="0"/>
+          <w:cols w:num="2" w:space="720"/>
+          <w:titlePg/>
+          <w:docGrid w:linePitch="360"/>
+        </w:sectPr>
+      </w:pPr>
+      <w:r>
+        <w:t xml:space="preserve">Actuellement à la recherche d'une nouvelle opportunité professionnelle, je vous adresse ma candidature pour le poste de [Nom du Poste] au sein de votre </w:t>
+      </w:r>
+      <w:r>
+        <w:t>entreprise. Fort(e) de [nombre] années d'expérience dans le domaine de [votre domaine], je suis convaincu(e) que mes compétences et mon enthousiasme pour [secteur d'activité] correspondent parfaitement aux exigences de ce poste.</w:t>
+      </w:r>
+    </w:p>
+    <w:tbl>
+      <w:tblPr>
+        <w:tblStyle w:val="TableauGrille5Fonc-Accentuation2"/>
+        <w:tblW w:w="5000" w:type="pct"/>
+        <w:tblLook w:val="04A0" w:firstRow="1" w:lastRow="0" w:firstColumn="1" w:lastColumn="0" w:noHBand="0" w:noVBand="1"/>
+      </w:tblPr>
+      <w:tblGrid>
+        <w:gridCol w:w="1085"/>
+        <w:gridCol w:w="2460"/>
+        <w:gridCol w:w="2380"/>
+        <w:gridCol w:w="3091"/>
+      </w:tblGrid>
+      <w:tr>
+        <w:trPr>
+          <w:cnfStyle w:val="100000000000" w:firstRow="1" w:lastRow="0" w:firstColumn="0" w:lastColumn="0" w:oddVBand="0" w:evenVBand="0" w:oddHBand="0" w:evenHBand="0" w:firstRowFirstColumn="0" w:firstRowLastColumn="0" w:lastRowFirstColumn="0" w:lastRowLastColumn="0"/>
+          <w:trHeight w:val="624"/>
+        </w:trPr>
+        <w:tc>
+          <w:tcPr>
+            <w:cnfStyle w:val="001000000000" w:firstRow="0" w:lastRow="0" w:firstColumn="1" w:lastColumn="0" w:oddVBand="0" w:evenVBand="0" w:oddHBand="0" w:evenHBand="0" w:firstRowFirstColumn="0" w:firstRowLastColumn="0" w:lastRowFirstColumn="0" w:lastRowLastColumn="0"/>
+            <w:tcW w:w="601" w:type="pct"/>
+            <w:vAlign w:val="center"/>
+            <w:hideMark/>
+          </w:tcPr>
+          <w:p>
+            <w:pPr>
+              <w:jc w:val="center"/>
+              <w:rPr>
+                <w:rFonts w:ascii="Aptos Narrow" w:eastAsia="Times New Roman" w:hAnsi="Aptos Narrow"/>
+                <w:color w:val="000000"/>
+                <w:sz w:val="22"/>
+                <w:szCs w:val="22"/>
+                <w:lang w:eastAsia="fr-FR"/>
+              </w:rPr>
+            </w:pPr>
+            <w:r>
+              <w:rPr>
+                <w:rFonts w:ascii="Aptos Narrow" w:eastAsia="Times New Roman" w:hAnsi="Aptos Narrow"/>
+                <w:b w:val="0"/>
+                <w:bCs w:val="0"/>
+                <w:color w:val="000000"/>
+                <w:sz w:val="22"/>
+                <w:szCs w:val="22"/>
+                <w:lang w:eastAsia="fr-FR"/>
+              </w:rPr>
+              <w:t>Pr</w:t>
+            </w:r>
+            <w:r>
+              <w:rPr>
+                <w:rFonts w:ascii="Aptos Narrow" w:eastAsia="Times New Roman" w:hAnsi="Aptos Narrow"/>
+                <w:color w:val="000000"/>
+                <w:sz w:val="22"/>
+                <w:szCs w:val="22"/>
+                <w:lang w:eastAsia="fr-FR"/>
+              </w:rPr>
+              <w:t>ovider</w:t>
+            </w:r>
+          </w:p>
+        </w:tc>
+        <w:tc>
+          <w:tcPr>
+            <w:tcW w:w="1364" w:type="pct"/>
+            <w:vAlign w:val="center"/>
+            <w:hideMark/>
+          </w:tcPr>
+          <w:p>
+            <w:pPr>
+              <w:jc w:val="center"/>
+              <w:cnfStyle w:val="100000000000" w:firstRow="1" w:lastRow="0" w:firstColumn="0" w:lastColumn="0" w:oddVBand="0" w:evenVBand="0" w:oddHBand="0" w:evenHBand="0" w:firstRowFirstColumn="0" w:firstRowLastColumn="0" w:lastRowFirstColumn="0" w:lastRowLastColumn="0"/>
+              <w:rPr>
+                <w:rFonts w:ascii="Aptos Narrow" w:eastAsia="Times New Roman" w:hAnsi="Aptos Narrow"/>
+                <w:color w:val="000000"/>
+                <w:sz w:val="22"/>
+                <w:szCs w:val="22"/>
+                <w:lang w:eastAsia="fr-FR"/>
+              </w:rPr>
+            </w:pPr>
+            <w:r>
+              <w:rPr>
+                <w:rFonts w:ascii="Aptos Narrow" w:eastAsia="Times New Roman" w:hAnsi="Aptos Narrow"/>
+                <w:color w:val="000000"/>
+                <w:sz w:val="22"/>
+                <w:szCs w:val="22"/>
+                <w:lang w:eastAsia="fr-FR"/>
+              </w:rPr>
+              <w:t>Prix (coût général)</w:t>
+            </w:r>
+          </w:p>
+        </w:tc>
+        <w:tc>
+          <w:tcPr>
+            <w:tcW w:w="1320" w:type="pct"/>
+            <w:vAlign w:val="center"/>
+            <w:hideMark/>
+          </w:tcPr>
+          <w:p>
+            <w:pPr>
+              <w:jc w:val="center"/>
+              <w:cnfStyle w:val="100000000000" w:firstRow="1" w:lastRow="0" w:firstColumn="0" w:lastColumn="0" w:oddVBand="0" w:evenVBand="0" w:oddHBand="0" w:evenHBand="0" w:firstRowFirstColumn="0" w:firstRowLastColumn="0" w:lastRowFirstColumn="0" w:lastRowLastColumn="0"/>
+              <w:rPr>
+                <w:rFonts w:ascii="Aptos Narrow" w:eastAsia="Times New Roman" w:hAnsi="Aptos Narrow"/>
+                <w:color w:val="000000"/>
+                <w:sz w:val="22"/>
+                <w:szCs w:val="22"/>
+                <w:lang w:eastAsia="fr-FR"/>
+              </w:rPr>
+            </w:pPr>
+            <w:r>
+              <w:rPr>
+                <w:rFonts w:ascii="Aptos Narrow" w:eastAsia="Times New Roman" w:hAnsi="Aptos Narrow"/>
+                <w:color w:val="000000"/>
+                <w:sz w:val="22"/>
+                <w:szCs w:val="22"/>
+                <w:lang w:eastAsia="fr-FR"/>
+              </w:rPr>
+              <w:t>Fiabilité (SLA, disponibilité, stabilité)</w:t>
+            </w:r>
+          </w:p>
+        </w:tc>
+        <w:tc>
+          <w:tcPr>
+            <w:tcW w:w="1714" w:type="pct"/>
+            <w:vAlign w:val="center"/>
+            <w:hideMark/>
+          </w:tcPr>
+          <w:p>
+            <w:pPr>
+              <w:jc w:val="center"/>
+              <w:cnfStyle w:val="100000000000" w:firstRow="1" w:lastRow="0" w:firstColumn="0" w:lastColumn="0" w:oddVBand="0" w:evenVBand="0" w:oddHBand="0" w:evenHBand="0" w:firstRowFirstColumn="0" w:firstRowLastColumn="0" w:lastRowFirstColumn="0" w:lastRowLastColumn="0"/>
+              <w:rPr>
+                <w:rFonts w:ascii="Aptos Narrow" w:eastAsia="Times New Roman" w:hAnsi="Aptos Narrow"/>
+                <w:color w:val="000000"/>
+                <w:sz w:val="22"/>
+                <w:szCs w:val="22"/>
+                <w:lang w:eastAsia="fr-FR"/>
+              </w:rPr>
+            </w:pPr>
+            <w:proofErr w:type="spellStart"/>
+            <w:r>
+              <w:rPr>
+                <w:rFonts w:ascii="Aptos Narrow" w:eastAsia="Times New Roman" w:hAnsi="Aptos Narrow"/>
+                <w:color w:val="000000"/>
+                <w:sz w:val="22"/>
+                <w:szCs w:val="22"/>
+                <w:lang w:eastAsia="fr-FR"/>
+              </w:rPr>
+              <w:t>SecNumCloud</w:t>
+            </w:r>
+            <w:proofErr w:type="spellEnd"/>
+          </w:p>
+        </w:tc>
+      </w:tr>
+      <w:tr>
+        <w:trPr>
+          <w:cnfStyle w:val="000000100000" w:firstRow="0" w:lastRow="0" w:firstColumn="0" w:lastColumn="0" w:oddVBand="0" w:evenVBand="0" w:oddHBand="1" w:evenHBand="0" w:firstRowFirstColumn="0" w:firstRowLastColumn="0" w:lastRowFirstColumn="0" w:lastRowLastColumn="0"/>
+          <w:trHeight w:val="1191"/>
+        </w:trPr>
+        <w:tc>
+          <w:tcPr>
+            <w:cnfStyle w:val="001000000000" w:firstRow="0" w:lastRow="0" w:firstColumn="1" w:lastColumn="0" w:oddVBand="0" w:evenVBand="0" w:oddHBand="0" w:evenHBand="0" w:firstRowFirstColumn="0" w:firstRowLastColumn="0" w:lastRowFirstColumn="0" w:lastRowLastColumn="0"/>
+            <w:tcW w:w="601" w:type="pct"/>
+            <w:vAlign w:val="center"/>
+            <w:hideMark/>
+          </w:tcPr>
+          <w:p>
+            <w:pPr>
+              <w:jc w:val="center"/>
+              <w:rPr>
+                <w:rFonts w:ascii="Aptos Narrow" w:eastAsia="Times New Roman" w:hAnsi="Aptos Narrow"/>
+                <w:color w:val="000000"/>
+                <w:sz w:val="22"/>
+                <w:szCs w:val="22"/>
+                <w:lang w:eastAsia="fr-FR"/>
+              </w:rPr>
+            </w:pPr>
+            <w:r>
+              <w:rPr>
+                <w:rFonts w:ascii="Aptos Narrow" w:eastAsia="Times New Roman" w:hAnsi="Aptos Narrow"/>
+                <w:color w:val="000000"/>
+                <w:sz w:val="22"/>
+                <w:szCs w:val="22"/>
+                <w:lang w:eastAsia="fr-FR"/>
+              </w:rPr>
+              <w:t>GCP</w:t>
+            </w:r>
+          </w:p>
+        </w:tc>
+        <w:tc>
+          <w:tcPr>
+            <w:tcW w:w="1364" w:type="pct"/>
+            <w:vAlign w:val="center"/>
+            <w:hideMark/>
+          </w:tcPr>
+          <w:p>
+            <w:pPr>
+              <w:jc w:val="center"/>
+              <w:cnfStyle w:val="000000100000" w:firstRow="0" w:lastRow="0" w:firstColumn="0" w:lastColumn="0" w:oddVBand="0" w:evenVBand="0" w:oddHBand="1" w:evenHBand="0" w:firstRowFirstColumn="0" w:firstRowLastColumn="0" w:lastRowFirstColumn="0" w:lastRowLastColumn="0"/>
+              <w:rPr>
+                <w:rFonts w:ascii="Aptos Narrow" w:eastAsia="Times New Roman" w:hAnsi="Aptos Narrow"/>
+                <w:color w:val="000000"/>
+                <w:sz w:val="22"/>
+                <w:szCs w:val="22"/>
+                <w:lang w:eastAsia="fr-FR"/>
+              </w:rPr>
+            </w:pPr>
+            <w:r>
+              <w:rPr>
+                <w:rFonts w:ascii="Segoe UI Emoji" w:eastAsia="Times New Roman" w:hAnsi="Segoe UI Emoji" w:cs="Segoe UI Emoji"/>
+                <w:color w:val="000000"/>
+                <w:sz w:val="22"/>
+                <w:szCs w:val="22"/>
+                <w:lang w:eastAsia="fr-FR"/>
+              </w:rPr>
+              <w:t>💰💰</w:t>
+            </w:r>
+            <w:r>
+              <w:rPr>
+                <w:rFonts w:ascii="Aptos Narrow" w:eastAsia="Times New Roman" w:hAnsi="Aptos Narrow"/>
+                <w:color w:val="000000"/>
+                <w:sz w:val="22"/>
+                <w:szCs w:val="22"/>
+                <w:lang w:eastAsia="fr-FR"/>
+              </w:rPr>
+              <w:t xml:space="preserve"> (compétitif, souvent légèrement moins cher que AWS mais dépend des services)</w:t>
+            </w:r>
+          </w:p>
+        </w:tc>
+        <w:tc>
+          <w:tcPr>
+            <w:tcW w:w="1320" w:type="pct"/>
+            <w:vAlign w:val="center"/>
+            <w:hideMark/>
+          </w:tcPr>
+          <w:p>
+            <w:pPr>
+              <w:jc w:val="center"/>
+              <w:cnfStyle w:val="000000100000" w:firstRow="0" w:lastRow="0" w:firstColumn="0" w:lastColumn="0" w:oddVBand="0" w:evenVBand="0" w:oddHBand="1" w:evenHBand="0" w:firstRowFirstColumn="0" w:firstRowLastColumn="0" w:lastRowFirstColumn="0" w:lastRowLastColumn="0"/>
+              <w:rPr>
+                <w:rFonts w:ascii="Aptos Narrow" w:eastAsia="Times New Roman" w:hAnsi="Aptos Narrow"/>
+                <w:color w:val="000000"/>
+                <w:sz w:val="22"/>
+                <w:szCs w:val="22"/>
+                <w:lang w:eastAsia="fr-FR"/>
+              </w:rPr>
+            </w:pPr>
+            <w:r>
+              <w:rPr>
+                <w:rFonts w:ascii="Segoe UI Emoji" w:eastAsia="Times New Roman" w:hAnsi="Segoe UI Emoji" w:cs="Segoe UI Emoji"/>
+                <w:color w:val="000000"/>
+                <w:sz w:val="22"/>
+                <w:szCs w:val="22"/>
+                <w:lang w:eastAsia="fr-FR"/>
+              </w:rPr>
+              <w:t>🔧🔧🔧🔧</w:t>
+            </w:r>
+            <w:r>
+              <w:rPr>
+                <w:rFonts w:ascii="Aptos Narrow" w:eastAsia="Times New Roman" w:hAnsi="Aptos Narrow"/>
+                <w:color w:val="000000"/>
+                <w:sz w:val="22"/>
+                <w:szCs w:val="22"/>
+                <w:lang w:eastAsia="fr-FR"/>
+              </w:rPr>
+              <w:t xml:space="preserve"> (très bonne disponibilité, très bon réseau global)</w:t>
+            </w:r>
+          </w:p>
+        </w:tc>
+        <w:tc>
+          <w:tcPr>
+            <w:tcW w:w="1714" w:type="pct"/>
+            <w:vAlign w:val="center"/>
+            <w:hideMark/>
+          </w:tcPr>
+          <w:p>
+            <w:pPr>
+              <w:jc w:val="center"/>
+              <w:cnfStyle w:val="000000100000" w:firstRow="0" w:lastRow="0" w:firstColumn="0" w:lastColumn="0" w:oddVBand="0" w:evenVBand="0" w:oddHBand="1" w:evenHBand="0" w:firstRowFirstColumn="0" w:firstRowLastColumn="0" w:lastRowFirstColumn="0" w:lastRowLastColumn="0"/>
+              <w:rPr>
+                <w:rFonts w:ascii="Aptos Narrow" w:eastAsia="Times New Roman" w:hAnsi="Aptos Narrow"/>
+                <w:color w:val="000000"/>
+                <w:sz w:val="22"/>
+                <w:szCs w:val="22"/>
+                <w:lang w:eastAsia="fr-FR"/>
+              </w:rPr>
+            </w:pPr>
+            <w:r>
+              <w:rPr>
+                <w:rFonts w:ascii="Segoe UI Emoji" w:eastAsia="Times New Roman" w:hAnsi="Segoe UI Emoji" w:cs="Segoe UI Emoji"/>
+                <w:color w:val="000000"/>
+                <w:sz w:val="22"/>
+                <w:szCs w:val="22"/>
+                <w:lang w:eastAsia="fr-FR"/>
+              </w:rPr>
+              <w:t>❌</w:t>
+            </w:r>
+            <w:r>
+              <w:rPr>
+                <w:rFonts w:ascii="Aptos Narrow" w:eastAsia="Times New Roman" w:hAnsi="Aptos Narrow"/>
+                <w:color w:val="000000"/>
+                <w:sz w:val="22"/>
+                <w:szCs w:val="22"/>
+                <w:lang w:eastAsia="fr-FR"/>
+              </w:rPr>
+              <w:t xml:space="preserve"> (pas encore de qualification </w:t>
+            </w:r>
+            <w:proofErr w:type="spellStart"/>
+            <w:r>
+              <w:rPr>
+                <w:rFonts w:ascii="Aptos Narrow" w:eastAsia="Times New Roman" w:hAnsi="Aptos Narrow"/>
+                <w:color w:val="000000"/>
+                <w:sz w:val="22"/>
+                <w:szCs w:val="22"/>
+                <w:lang w:eastAsia="fr-FR"/>
+              </w:rPr>
+              <w:t>SecNumCloud</w:t>
+            </w:r>
+            <w:proofErr w:type="spellEnd"/>
+            <w:r>
+              <w:rPr>
+                <w:rFonts w:ascii="Aptos Narrow" w:eastAsia="Times New Roman" w:hAnsi="Aptos Narrow"/>
+                <w:color w:val="000000"/>
+                <w:sz w:val="22"/>
+                <w:szCs w:val="22"/>
+                <w:lang w:eastAsia="fr-FR"/>
+              </w:rPr>
+              <w:t>)</w:t>
+            </w:r>
+          </w:p>
+        </w:tc>
+      </w:tr>
+      <w:tr>
+        <w:trPr>
+          <w:trHeight w:val="1191"/>
+        </w:trPr>
+        <w:tc>
+          <w:tcPr>
+            <w:cnfStyle w:val="001000000000" w:firstRow="0" w:lastRow="0" w:firstColumn="1" w:lastColumn="0" w:oddVBand="0" w:evenVBand="0" w:oddHBand="0" w:evenHBand="0" w:firstRowFirstColumn="0" w:firstRowLastColumn="0" w:lastRowFirstColumn="0" w:lastRowLastColumn="0"/>
+            <w:tcW w:w="601" w:type="pct"/>
+            <w:vAlign w:val="center"/>
+            <w:hideMark/>
+          </w:tcPr>
+          <w:p>
+            <w:pPr>
+              <w:jc w:val="center"/>
+              <w:rPr>
+                <w:rFonts w:ascii="Aptos Narrow" w:eastAsia="Times New Roman" w:hAnsi="Aptos Narrow"/>
+                <w:color w:val="000000"/>
+                <w:sz w:val="22"/>
+                <w:szCs w:val="22"/>
+                <w:lang w:eastAsia="fr-FR"/>
+              </w:rPr>
+            </w:pPr>
+            <w:r>
+              <w:rPr>
+                <w:rFonts w:ascii="Aptos Narrow" w:eastAsia="Times New Roman" w:hAnsi="Aptos Narrow"/>
+                <w:color w:val="000000"/>
+                <w:sz w:val="22"/>
+                <w:szCs w:val="22"/>
+                <w:lang w:eastAsia="fr-FR"/>
+              </w:rPr>
+              <w:t>AWS</w:t>
+            </w:r>
+          </w:p>
+        </w:tc>
+        <w:tc>
+          <w:tcPr>
+            <w:tcW w:w="1364" w:type="pct"/>
+            <w:vAlign w:val="center"/>
+            <w:hideMark/>
+          </w:tcPr>
+          <w:p>
+            <w:pPr>
+              <w:jc w:val="center"/>
+              <w:cnfStyle w:val="000000000000" w:firstRow="0" w:lastRow="0" w:firstColumn="0" w:lastColumn="0" w:oddVBand="0" w:evenVBand="0" w:oddHBand="0" w:evenHBand="0" w:firstRowFirstColumn="0" w:firstRowLastColumn="0" w:lastRowFirstColumn="0" w:lastRowLastColumn="0"/>
+              <w:rPr>
+                <w:rFonts w:ascii="Aptos Narrow" w:eastAsia="Times New Roman" w:hAnsi="Aptos Narrow"/>
+                <w:color w:val="000000"/>
+                <w:sz w:val="22"/>
+                <w:szCs w:val="22"/>
+                <w:lang w:eastAsia="fr-FR"/>
+              </w:rPr>
+            </w:pPr>
+            <w:r>
+              <w:rPr>
+                <w:rFonts w:ascii="Segoe UI Emoji" w:eastAsia="Times New Roman" w:hAnsi="Segoe UI Emoji" w:cs="Segoe UI Emoji"/>
+                <w:color w:val="000000"/>
+                <w:sz w:val="22"/>
+                <w:szCs w:val="22"/>
+                <w:lang w:eastAsia="fr-FR"/>
+              </w:rPr>
+              <w:t>💰💰💰</w:t>
+            </w:r>
+            <w:r>
+              <w:rPr>
+                <w:rFonts w:ascii="Aptos Narrow" w:eastAsia="Times New Roman" w:hAnsi="Aptos Narrow"/>
+                <w:color w:val="000000"/>
+                <w:sz w:val="22"/>
+                <w:szCs w:val="22"/>
+                <w:lang w:eastAsia="fr-FR"/>
+              </w:rPr>
+              <w:t xml:space="preserve"> (souvent le plus cher, mais très large offre de services)</w:t>
+            </w:r>
+          </w:p>
+        </w:tc>
+        <w:tc>
+          <w:tcPr>
+            <w:tcW w:w="1320" w:type="pct"/>
+            <w:vAlign w:val="center"/>
+            <w:hideMark/>
+          </w:tcPr>
+          <w:p>
+            <w:pPr>
+              <w:jc w:val="center"/>
+              <w:cnfStyle w:val="000000000000" w:firstRow="0" w:lastRow="0" w:firstColumn="0" w:lastColumn="0" w:oddVBand="0" w:evenVBand="0" w:oddHBand="0" w:evenHBand="0" w:firstRowFirstColumn="0" w:firstRowLastColumn="0" w:lastRowFirstColumn="0" w:lastRowLastColumn="0"/>
+              <w:rPr>
+                <w:rFonts w:ascii="Aptos Narrow" w:eastAsia="Times New Roman" w:hAnsi="Aptos Narrow"/>
+                <w:color w:val="000000"/>
+                <w:sz w:val="22"/>
+                <w:szCs w:val="22"/>
+                <w:lang w:eastAsia="fr-FR"/>
+              </w:rPr>
+            </w:pPr>
+            <w:r>
+              <w:rPr>
+                <w:rFonts w:ascii="Segoe UI Emoji" w:eastAsia="Times New Roman" w:hAnsi="Segoe UI Emoji" w:cs="Segoe UI Emoji"/>
+                <w:color w:val="000000"/>
+                <w:sz w:val="22"/>
+                <w:szCs w:val="22"/>
+                <w:lang w:eastAsia="fr-FR"/>
+              </w:rPr>
+              <w:t>🔧🔧🔧🔧🔧</w:t>
+            </w:r>
+            <w:r>
+              <w:rPr>
+                <w:rFonts w:ascii="Aptos Narrow" w:eastAsia="Times New Roman" w:hAnsi="Aptos Narrow"/>
+                <w:color w:val="000000"/>
+                <w:sz w:val="22"/>
+                <w:szCs w:val="22"/>
+                <w:lang w:eastAsia="fr-FR"/>
+              </w:rPr>
+              <w:t xml:space="preserve"> (leader historique sur la fiabilité et la résilience)</w:t>
+            </w:r>
+          </w:p>
+        </w:tc>
+        <w:tc>
+          <w:tcPr>
+            <w:tcW w:w="1714" w:type="pct"/>
+            <w:vAlign w:val="center"/>
+            <w:hideMark/>
+          </w:tcPr>
+          <w:p>
+            <w:pPr>
+              <w:jc w:val="center"/>
+              <w:cnfStyle w:val="000000000000" w:firstRow="0" w:lastRow="0" w:firstColumn="0" w:lastColumn="0" w:oddVBand="0" w:evenVBand="0" w:oddHBand="0" w:evenHBand="0" w:firstRowFirstColumn="0" w:firstRowLastColumn="0" w:lastRowFirstColumn="0" w:lastRowLastColumn="0"/>
+              <w:rPr>
+                <w:rFonts w:ascii="Aptos Narrow" w:eastAsia="Times New Roman" w:hAnsi="Aptos Narrow"/>
+                <w:color w:val="000000"/>
+                <w:sz w:val="22"/>
+                <w:szCs w:val="22"/>
+                <w:lang w:eastAsia="fr-FR"/>
+              </w:rPr>
+            </w:pPr>
+            <w:r>
+              <w:rPr>
+                <w:rFonts w:ascii="Segoe UI Emoji" w:eastAsia="Times New Roman" w:hAnsi="Segoe UI Emoji" w:cs="Segoe UI Emoji"/>
+                <w:color w:val="000000"/>
+                <w:sz w:val="22"/>
+                <w:szCs w:val="22"/>
+                <w:lang w:eastAsia="fr-FR"/>
+              </w:rPr>
+              <w:t>❌</w:t>
+            </w:r>
+            <w:r>
+              <w:rPr>
+                <w:rFonts w:ascii="Aptos Narrow" w:eastAsia="Times New Roman" w:hAnsi="Aptos Narrow"/>
+                <w:color w:val="000000"/>
+                <w:sz w:val="22"/>
+                <w:szCs w:val="22"/>
+                <w:lang w:eastAsia="fr-FR"/>
+              </w:rPr>
+              <w:t xml:space="preserve"> (pas de qualification </w:t>
+            </w:r>
+            <w:proofErr w:type="spellStart"/>
+            <w:r>
+              <w:rPr>
+                <w:rFonts w:ascii="Aptos Narrow" w:eastAsia="Times New Roman" w:hAnsi="Aptos Narrow"/>
+                <w:color w:val="000000"/>
+                <w:sz w:val="22"/>
+                <w:szCs w:val="22"/>
+                <w:lang w:eastAsia="fr-FR"/>
+              </w:rPr>
+              <w:t>SecNumCloud</w:t>
+            </w:r>
+            <w:proofErr w:type="spellEnd"/>
+            <w:r>
+              <w:rPr>
+                <w:rFonts w:ascii="Aptos Narrow" w:eastAsia="Times New Roman" w:hAnsi="Aptos Narrow"/>
+                <w:color w:val="000000"/>
+                <w:sz w:val="22"/>
+                <w:szCs w:val="22"/>
+                <w:lang w:eastAsia="fr-FR"/>
+              </w:rPr>
+              <w:t xml:space="preserve"> actuellement)</w:t>
+            </w:r>
+          </w:p>
+        </w:tc>
+      </w:tr>
+      <w:tr>
+        <w:trPr>
+          <w:cnfStyle w:val="000000100000" w:firstRow="0" w:lastRow="0" w:firstColumn="0" w:lastColumn="0" w:oddVBand="0" w:evenVBand="0" w:oddHBand="1" w:evenHBand="0" w:firstRowFirstColumn="0" w:firstRowLastColumn="0" w:lastRowFirstColumn="0" w:lastRowLastColumn="0"/>
+          <w:trHeight w:val="1191"/>
+        </w:trPr>
+        <w:tc>
+          <w:tcPr>
+            <w:cnfStyle w:val="001000000000" w:firstRow="0" w:lastRow="0" w:firstColumn="1" w:lastColumn="0" w:oddVBand="0" w:evenVBand="0" w:oddHBand="0" w:evenHBand="0" w:firstRowFirstColumn="0" w:firstRowLastColumn="0" w:lastRowFirstColumn="0" w:lastRowLastColumn="0"/>
+            <w:tcW w:w="601" w:type="pct"/>
+            <w:vAlign w:val="center"/>
+            <w:hideMark/>
+          </w:tcPr>
+          <w:p>
+            <w:pPr>
+              <w:jc w:val="center"/>
+              <w:rPr>
+                <w:rFonts w:ascii="Aptos Narrow" w:eastAsia="Times New Roman" w:hAnsi="Aptos Narrow"/>
+                <w:color w:val="000000"/>
+                <w:sz w:val="22"/>
+                <w:szCs w:val="22"/>
+                <w:lang w:eastAsia="fr-FR"/>
+              </w:rPr>
+            </w:pPr>
+            <w:r>
+              <w:rPr>
+                <w:rFonts w:ascii="Aptos Narrow" w:eastAsia="Times New Roman" w:hAnsi="Aptos Narrow"/>
+                <w:color w:val="000000"/>
+                <w:sz w:val="22"/>
+                <w:szCs w:val="22"/>
+                <w:lang w:eastAsia="fr-FR"/>
+              </w:rPr>
+              <w:t>Azure</w:t>
+            </w:r>
+          </w:p>
+        </w:tc>
+        <w:tc>
+          <w:tcPr>
+            <w:tcW w:w="1364" w:type="pct"/>
+            <w:vAlign w:val="center"/>
+            <w:hideMark/>
+          </w:tcPr>
+          <w:p>
+            <w:pPr>
+              <w:jc w:val="center"/>
+              <w:cnfStyle w:val="000000100000" w:firstRow="0" w:lastRow="0" w:firstColumn="0" w:lastColumn="0" w:oddVBand="0" w:evenVBand="0" w:oddHBand="1" w:evenHBand="0" w:firstRowFirstColumn="0" w:firstRowLastColumn="0" w:lastRowFirstColumn="0" w:lastRowLastColumn="0"/>
+              <w:rPr>
+                <w:rFonts w:ascii="Aptos Narrow" w:eastAsia="Times New Roman" w:hAnsi="Aptos Narrow"/>
+                <w:color w:val="000000"/>
+                <w:sz w:val="22"/>
+                <w:szCs w:val="22"/>
+                <w:lang w:eastAsia="fr-FR"/>
+              </w:rPr>
+            </w:pPr>
+            <w:r>
+              <w:rPr>
+                <w:rFonts w:ascii="Segoe UI Emoji" w:eastAsia="Times New Roman" w:hAnsi="Segoe UI Emoji" w:cs="Segoe UI Emoji"/>
+                <w:color w:val="000000"/>
+                <w:sz w:val="22"/>
+                <w:szCs w:val="22"/>
+                <w:lang w:eastAsia="fr-FR"/>
+              </w:rPr>
+              <w:t>💰💰💰</w:t>
+            </w:r>
+            <w:r>
+              <w:rPr>
+                <w:rFonts w:ascii="Aptos Narrow" w:eastAsia="Times New Roman" w:hAnsi="Aptos Narrow"/>
+                <w:color w:val="000000"/>
+                <w:sz w:val="22"/>
+                <w:szCs w:val="22"/>
+                <w:lang w:eastAsia="fr-FR"/>
+              </w:rPr>
+              <w:t xml:space="preserve"> (proche de AWS, parfois des offres plus compétitives selon les marchés publics)</w:t>
+            </w:r>
+          </w:p>
+        </w:tc>
+        <w:tc>
+          <w:tcPr>
+            <w:tcW w:w="1320" w:type="pct"/>
+            <w:vAlign w:val="center"/>
+            <w:hideMark/>
+          </w:tcPr>
+          <w:p>
+            <w:pPr>
+              <w:jc w:val="center"/>
+              <w:cnfStyle w:val="000000100000" w:firstRow="0" w:lastRow="0" w:firstColumn="0" w:lastColumn="0" w:oddVBand="0" w:evenVBand="0" w:oddHBand="1" w:evenHBand="0" w:firstRowFirstColumn="0" w:firstRowLastColumn="0" w:lastRowFirstColumn="0" w:lastRowLastColumn="0"/>
+              <w:rPr>
+                <w:rFonts w:ascii="Aptos Narrow" w:eastAsia="Times New Roman" w:hAnsi="Aptos Narrow"/>
+                <w:color w:val="000000"/>
+                <w:sz w:val="22"/>
+                <w:szCs w:val="22"/>
+                <w:lang w:eastAsia="fr-FR"/>
+              </w:rPr>
+            </w:pPr>
+            <w:r>
+              <w:rPr>
+                <w:rFonts w:ascii="Segoe UI Emoji" w:eastAsia="Times New Roman" w:hAnsi="Segoe UI Emoji" w:cs="Segoe UI Emoji"/>
+                <w:color w:val="000000"/>
+                <w:sz w:val="22"/>
+                <w:szCs w:val="22"/>
+                <w:lang w:eastAsia="fr-FR"/>
+              </w:rPr>
+              <w:t>🔧🔧🔧🔧</w:t>
+            </w:r>
+            <w:r>
+              <w:rPr>
+                <w:rFonts w:ascii="Aptos Narrow" w:eastAsia="Times New Roman" w:hAnsi="Aptos Narrow"/>
+                <w:color w:val="000000"/>
+                <w:sz w:val="22"/>
+                <w:szCs w:val="22"/>
+                <w:lang w:eastAsia="fr-FR"/>
+              </w:rPr>
+              <w:t xml:space="preserve"> (forte fiabilité, particulièrement en Europe)</w:t>
+            </w:r>
+          </w:p>
+        </w:tc>
+        <w:tc>
+          <w:tcPr>
+            <w:tcW w:w="1714" w:type="pct"/>
+            <w:vAlign w:val="center"/>
+            <w:hideMark/>
+          </w:tcPr>
+          <w:p>
+            <w:pPr>
+              <w:jc w:val="center"/>
+              <w:cnfStyle w:val="000000100000" w:firstRow="0" w:lastRow="0" w:firstColumn="0" w:lastColumn="0" w:oddVBand="0" w:evenVBand="0" w:oddHBand="1" w:evenHBand="0" w:firstRowFirstColumn="0" w:firstRowLastColumn="0" w:lastRowFirstColumn="0" w:lastRowLastColumn="0"/>
+              <w:rPr>
+                <w:rFonts w:ascii="Aptos Narrow" w:eastAsia="Times New Roman" w:hAnsi="Aptos Narrow"/>
+                <w:color w:val="000000"/>
+                <w:sz w:val="22"/>
+                <w:szCs w:val="22"/>
+                <w:lang w:eastAsia="fr-FR"/>
+              </w:rPr>
+            </w:pPr>
+            <w:r>
+              <w:rPr>
+                <w:rFonts w:ascii="Segoe UI Emoji" w:eastAsia="Times New Roman" w:hAnsi="Segoe UI Emoji" w:cs="Segoe UI Emoji"/>
+                <w:color w:val="000000"/>
+                <w:sz w:val="22"/>
+                <w:szCs w:val="22"/>
+                <w:lang w:eastAsia="fr-FR"/>
+              </w:rPr>
+              <w:t>✅</w:t>
+            </w:r>
+            <w:r>
+              <w:rPr>
+                <w:rFonts w:ascii="Aptos Narrow" w:eastAsia="Times New Roman" w:hAnsi="Aptos Narrow"/>
+                <w:color w:val="000000"/>
+                <w:sz w:val="22"/>
+                <w:szCs w:val="22"/>
+                <w:lang w:eastAsia="fr-FR"/>
+              </w:rPr>
+              <w:t xml:space="preserve"> (certification </w:t>
+            </w:r>
+            <w:proofErr w:type="spellStart"/>
+            <w:r>
+              <w:rPr>
+                <w:rFonts w:ascii="Aptos Narrow" w:eastAsia="Times New Roman" w:hAnsi="Aptos Narrow"/>
+                <w:color w:val="000000"/>
+                <w:sz w:val="22"/>
+                <w:szCs w:val="22"/>
+                <w:lang w:eastAsia="fr-FR"/>
+              </w:rPr>
+              <w:t>SecNumCloud</w:t>
+            </w:r>
+            <w:proofErr w:type="spellEnd"/>
+            <w:r>
+              <w:rPr>
+                <w:rFonts w:ascii="Aptos Narrow" w:eastAsia="Times New Roman" w:hAnsi="Aptos Narrow"/>
+                <w:color w:val="000000"/>
+                <w:sz w:val="22"/>
+                <w:szCs w:val="22"/>
+                <w:lang w:eastAsia="fr-FR"/>
+              </w:rPr>
+              <w:t xml:space="preserve"> avec Azure France Région gérée par Microsoft et Capgemini/Orange)</w:t>
+            </w:r>
+          </w:p>
+        </w:tc>
+      </w:tr>
+    </w:tbl>
+    <w:p/>
+    <w:p/>
+    <w:p>
+      <w:pPr>
+        <w:sectPr>
+          <w:type w:val="continuous"/>
+          <w:pgSz w:w="11906" w:h="16838" w:code="9"/>
+          <w:pgMar w:top="2160" w:right="1440" w:bottom="1152" w:left="1440" w:header="720" w:footer="720" w:gutter="0"/>
+          <w:cols w:space="720"/>
+          <w:titlePg/>
+          <w:docGrid w:linePitch="360"/>
+        </w:sectPr>
+      </w:pPr>
+    </w:p>
+    <w:p>
+      <w:r>
+        <w:t>Au cours de mes précédentes expériences professionnelles, j'ai eu l'occasion de développer des compétences en [compétences clés], ce qui m'a permis de [réalisations ou responsabilités spécifiques]. Mon parcours m'a également permis de renforcer mes capacités en [autres compétences pertinentes], et de démontrer mon aptitude à [qualités ou compétences spécifiques].</w:t>
+      </w:r>
+    </w:p>
+    <w:p>
+      <w:r>
+        <w:t xml:space="preserve">Je suis particulièrement attiré(e) par votre entreprise en raison de [raison spécifique, </w:t>
+      </w:r>
+      <w:r>
+        <w:t>par exemple, la réputation de l'entreprise, ses valeurs, ses projets innovants, etc.]. Je suis convaincu(e) que rejoindre votre équipe me permettrait de continuer à évoluer professionnellement tout en apportant une contribution significative à vos projets.</w:t>
+      </w:r>
+    </w:p>
+    <w:p>
+      <w:r>
+        <w:t xml:space="preserve">Je serais ravi(e) de pouvoir discuter plus en détail de ma candidature lors d'un entretien. Je vous remercie par avance pour l'attention que vous porterez à ma </w:t>
+      </w:r>
+      <w:r>
+        <w:lastRenderedPageBreak/>
+        <w:t>demande et reste à votre disposition pour toute information complémentaire.</w:t>
+      </w:r>
+    </w:p>
+    <w:p>
+      <w:r>
+        <w:t>Dans l'attente de votre retour, je vous prie d'agréer, Madame, Monsieur, l'expression de mes salutations distinguées.</w:t>
+      </w:r>
+    </w:p>
+    <w:p/>
     <w:p>
       <w:pPr>
         <w:pStyle w:val="Formuledepolitesse"/>
@@ -328,7 +909,7 @@
         <w:sdtPr>
           <w:id w:val="-1774322255"/>
           <w:placeholder>
-            <w:docPart w:val="5CFB85D43490413CAA27B19194083A8B"/>
+            <w:docPart w:val="5DDE6B04CD86426D873669AE6366070C"/>
           </w:placeholder>
           <w:temporary/>
           <w:showingPlcHdr/>
@@ -349,16 +930,11 @@
           </w:r>
         </w:sdtContent>
       </w:sdt>
-    </w:p>
-    <w:p>
-      <w:pPr>
-        <w:pStyle w:val="Signature"/>
-      </w:pPr>
       <w:sdt>
         <w:sdtPr>
           <w:id w:val="-2115046727"/>
           <w:placeholder>
-            <w:docPart w:val="5AA3228041A44A5EB73272C74DA324F9"/>
+            <w:docPart w:val="0E95233507644E75AAD7655D8C4FB788"/>
           </w:placeholder>
           <w:temporary/>
           <w:showingPlcHdr/>
@@ -382,7 +958,7 @@
         <w:sdtPr>
           <w:id w:val="-458110230"/>
           <w:placeholder>
-            <w:docPart w:val="B8FF6271B5794073AAEDA45D8BB767F7"/>
+            <w:docPart w:val="73D4443ECF2644598A5301D2EE6B8745"/>
           </w:placeholder>
           <w:temporary/>
           <w:showingPlcHdr/>
@@ -399,16 +975,10 @@
       </w:sdt>
     </w:p>
     <w:sectPr>
-      <w:headerReference w:type="even" r:id="rId11"/>
-      <w:headerReference w:type="default" r:id="rId12"/>
-      <w:footerReference w:type="even" r:id="rId13"/>
-      <w:footerReference w:type="default" r:id="rId14"/>
-      <w:headerReference w:type="first" r:id="rId15"/>
-      <w:footerReference w:type="first" r:id="rId16"/>
+      <w:type w:val="continuous"/>
       <w:pgSz w:w="11906" w:h="16838" w:code="9"/>
-      <w:pgMar w:top="2160" w:right="1440" w:bottom="1152" w:left="1440" w:header="720" w:footer="720" w:gutter="0"/>
-      <w:cols w:space="720"/>
-      <w:titlePg/>
+      <w:pgMar w:top="2160" w:right="1440" w:bottom="1152" w:left="1440" w:header="510" w:footer="720" w:gutter="0"/>
+      <w:cols w:num="2" w:space="720"/>
       <w:docGrid w:linePitch="360"/>
     </w:sectPr>
   </w:body>
@@ -439,7 +1009,91 @@
   <w:p>
     <w:pPr>
       <w:pStyle w:val="Pieddepage"/>
-    </w:pPr>
+      <w:rPr>
+        <w:rFonts w:asciiTheme="majorHAnsi" w:hAnsiTheme="majorHAnsi" w:cstheme="majorHAnsi"/>
+        <w:sz w:val="16"/>
+        <w:szCs w:val="16"/>
+      </w:rPr>
+    </w:pPr>
+    <w:r>
+      <w:rPr>
+        <w:rFonts w:asciiTheme="majorHAnsi" w:hAnsiTheme="majorHAnsi" w:cstheme="majorHAnsi"/>
+        <w:b/>
+        <w:bCs/>
+        <w:sz w:val="16"/>
+        <w:szCs w:val="16"/>
+      </w:rPr>
+      <w:t xml:space="preserve">Droits d'auteur © </w:t>
+    </w:r>
+    <w:r>
+      <w:rPr>
+        <w:rFonts w:asciiTheme="majorHAnsi" w:hAnsiTheme="majorHAnsi" w:cstheme="majorHAnsi"/>
+        <w:b/>
+        <w:bCs/>
+        <w:sz w:val="16"/>
+        <w:szCs w:val="16"/>
+      </w:rPr>
+      <w:t>2025</w:t>
+    </w:r>
+    <w:r>
+      <w:rPr>
+        <w:rFonts w:asciiTheme="majorHAnsi" w:hAnsiTheme="majorHAnsi" w:cstheme="majorHAnsi"/>
+        <w:b/>
+        <w:bCs/>
+        <w:sz w:val="16"/>
+        <w:szCs w:val="16"/>
+      </w:rPr>
+      <w:t xml:space="preserve"> </w:t>
+    </w:r>
+    <w:r>
+      <w:rPr>
+        <w:rFonts w:asciiTheme="majorHAnsi" w:hAnsiTheme="majorHAnsi" w:cstheme="majorHAnsi"/>
+        <w:b/>
+        <w:bCs/>
+        <w:sz w:val="16"/>
+        <w:szCs w:val="16"/>
+      </w:rPr>
+      <w:t xml:space="preserve">Mon </w:t>
+    </w:r>
+    <w:r>
+      <w:rPr>
+        <w:rFonts w:asciiTheme="majorHAnsi" w:hAnsiTheme="majorHAnsi" w:cstheme="majorHAnsi"/>
+        <w:b/>
+        <w:bCs/>
+        <w:sz w:val="16"/>
+        <w:szCs w:val="16"/>
+      </w:rPr>
+      <w:t>Entreprise. Tous droits réservés.</w:t>
+    </w:r>
+  </w:p>
+  <w:p>
+    <w:pPr>
+      <w:pStyle w:val="Pieddepage"/>
+    </w:pPr>
+    <w:r>
+      <w:rPr>
+        <w:rFonts w:asciiTheme="majorHAnsi" w:hAnsiTheme="majorHAnsi" w:cstheme="majorHAnsi"/>
+        <w:sz w:val="16"/>
+        <w:szCs w:val="16"/>
+      </w:rPr>
+      <w:t xml:space="preserve">Ce document est protégé par les lois sur les droits d'auteur et les traités internationaux. Toute reproduction, distribution ou utilisation non autorisée de ce document, en tout ou en partie, est strictement interdite sans l'autorisation écrite préalable de </w:t>
+    </w:r>
+    <w:r>
+      <w:rPr>
+        <w:rFonts w:asciiTheme="majorHAnsi" w:hAnsiTheme="majorHAnsi" w:cstheme="majorHAnsi"/>
+        <w:sz w:val="16"/>
+        <w:szCs w:val="16"/>
+      </w:rPr>
+      <w:t>Mon Entreprise</w:t>
+    </w:r>
+    <w:r>
+      <w:rPr>
+        <w:rFonts w:asciiTheme="majorHAnsi" w:hAnsiTheme="majorHAnsi" w:cstheme="majorHAnsi"/>
+        <w:sz w:val="16"/>
+        <w:szCs w:val="16"/>
+      </w:rPr>
+      <w:t>.</w:t>
+    </w:r>
   </w:p>
 </w:ftr>
 </file>
@@ -449,17 +1103,96 @@
   <w:p>
     <w:pPr>
       <w:pStyle w:val="Pieddepage"/>
-    </w:pPr>
+      <w:rPr>
+        <w:rFonts w:asciiTheme="majorHAnsi" w:hAnsiTheme="majorHAnsi" w:cstheme="majorHAnsi"/>
+        <w:sz w:val="16"/>
+        <w:szCs w:val="16"/>
+      </w:rPr>
+    </w:pPr>
+    <w:r>
+      <w:rPr>
+        <w:rFonts w:asciiTheme="majorHAnsi" w:hAnsiTheme="majorHAnsi" w:cstheme="majorHAnsi"/>
+        <w:b/>
+        <w:bCs/>
+        <w:sz w:val="16"/>
+        <w:szCs w:val="16"/>
+      </w:rPr>
+      <w:t xml:space="preserve">Droits d'auteur © </w:t>
+    </w:r>
+    <w:r>
+      <w:rPr>
+        <w:rFonts w:asciiTheme="majorHAnsi" w:hAnsiTheme="majorHAnsi" w:cstheme="majorHAnsi"/>
+        <w:b/>
+        <w:bCs/>
+        <w:sz w:val="16"/>
+        <w:szCs w:val="16"/>
+      </w:rPr>
+      <w:t>2025</w:t>
+    </w:r>
+    <w:r>
+      <w:rPr>
+        <w:rFonts w:asciiTheme="majorHAnsi" w:hAnsiTheme="majorHAnsi" w:cstheme="majorHAnsi"/>
+        <w:b/>
+        <w:bCs/>
+        <w:sz w:val="16"/>
+        <w:szCs w:val="16"/>
+      </w:rPr>
+      <w:t xml:space="preserve"> </w:t>
+    </w:r>
+    <w:r>
+      <w:rPr>
+        <w:rFonts w:asciiTheme="majorHAnsi" w:hAnsiTheme="majorHAnsi" w:cstheme="majorHAnsi"/>
+        <w:b/>
+        <w:bCs/>
+        <w:sz w:val="16"/>
+        <w:szCs w:val="16"/>
+      </w:rPr>
+      <w:t xml:space="preserve">Mon </w:t>
+    </w:r>
+    <w:r>
+      <w:rPr>
+        <w:rFonts w:asciiTheme="majorHAnsi" w:hAnsiTheme="majorHAnsi" w:cstheme="majorHAnsi"/>
+        <w:b/>
+        <w:bCs/>
+        <w:sz w:val="16"/>
+        <w:szCs w:val="16"/>
+      </w:rPr>
+      <w:t>Entreprise. Tous droits réservés.</w:t>
+    </w:r>
   </w:p>
-</w:ftr>
-</file>
-
-<file path=word/footer3.xml><?xml version="1.0" encoding="utf-8"?>
-<w:ftr xmlns:wpc="http://schemas.microsoft.com/office/word/2010/wordprocessingCanvas" xmlns:cx="http://schemas.microsoft.com/office/drawing/2014/chartex" xmlns:cx1="http://schemas.microsoft.com/office/drawing/2015/9/8/chartex" xmlns:cx2="http://schemas.microsoft.com/office/drawing/2015/10/21/chartex" xmlns:cx3="http://schemas.microsoft.com/office/drawing/2016/5/9/chartex" xmlns:cx4="http://schemas.microsoft.com/office/drawing/2016/5/10/chartex" xmlns:cx5="http://schemas.microsoft.com/office/drawing/2016/5/11/chartex" xmlns:cx6="http://schemas.microsoft.com/office/drawing/2016/5/12/chartex" xmlns:cx7="http://schemas.microsoft.com/office/drawing/2016/5/13/chartex" xmlns:cx8="http://schemas.microsoft.com/office/drawing/2016/5/14/chartex" xmlns:mc="http://schemas.openxmlformats.org/markup-compatibility/2006" xmlns:aink="http://schemas.microsoft.com/office/drawing/2016/ink" xmlns:am3d="http://schemas.microsoft.com/office/drawing/2017/model3d" xmlns:o="urn:schemas-microsoft-com:office:office" xmlns:oel="http://schemas.microsoft.com/office/2019/extlst" xmlns:r="http://schemas.openxmlformats.org/officeDocument/2006/relationships" xmlns:m="http://schemas.openxmlformats.org/officeDocument/2006/math" xmlns:v="urn:schemas-microsoft-com:vml" xmlns:wp14="http://schemas.microsoft.com/office/word/2010/wordprocessingDrawing" xmlns:wp="http://schemas.openxmlformats.org/drawingml/2006/wordprocessingDrawing" xmlns:w10="urn:schemas-microsoft-com:office:word" xmlns:w="http://schemas.openxmlformats.org/wordprocessingml/2006/main" xmlns:w14="http://schemas.microsoft.com/office/word/2010/wordml" xmlns:w15="http://schemas.microsoft.com/office/word/2012/wordml" xmlns:w16cex="http://schemas.microsoft.com/office/word/2018/wordml/cex" xmlns:w16cid="http://schemas.microsoft.com/office/word/2016/wordml/cid" xmlns:w16="http://schemas.microsoft.com/office/word/2018/wordml" xmlns:w16du="http://schemas.microsoft.com/office/word/2023/wordml/word16du" xmlns:w16sdtdh="http://schemas.microsoft.com/office/word/2020/wordml/sdtdatahash" xmlns:w16sdtfl="http://schemas.microsoft.com/office/word/2024/wordml/sdtformatlock" xmlns:w16se="http://schemas.microsoft.com/office/word/2015/wordml/symex" xmlns:wpg="http://schemas.microsoft.com/office/word/2010/wordprocessingGroup" xmlns:wpi="http://schemas.microsoft.com/office/word/2010/wordprocessingInk" xmlns:wne="http://schemas.microsoft.com/office/word/2006/wordml" xmlns:wps="http://schemas.microsoft.com/office/word/2010/wordprocessingShape" mc:Ignorable="w14 w15 w16se w16cid w16 w16cex w16sdtdh w16sdtfl w16du wp14">
   <w:p>
     <w:pPr>
       <w:pStyle w:val="Pieddepage"/>
-    </w:pPr>
+      <w:rPr>
+        <w:rFonts w:asciiTheme="majorHAnsi" w:hAnsiTheme="majorHAnsi" w:cstheme="majorHAnsi"/>
+        <w:sz w:val="16"/>
+        <w:szCs w:val="16"/>
+      </w:rPr>
+    </w:pPr>
+    <w:r>
+      <w:rPr>
+        <w:rFonts w:asciiTheme="majorHAnsi" w:hAnsiTheme="majorHAnsi" w:cstheme="majorHAnsi"/>
+        <w:sz w:val="16"/>
+        <w:szCs w:val="16"/>
+      </w:rPr>
+      <w:t xml:space="preserve">Ce document est protégé par les lois sur les droits d'auteur et les traités internationaux. Toute reproduction, distribution ou utilisation non autorisée de ce document, en tout ou en partie, est strictement interdite sans l'autorisation écrite préalable de </w:t>
+    </w:r>
+    <w:r>
+      <w:rPr>
+        <w:rFonts w:asciiTheme="majorHAnsi" w:hAnsiTheme="majorHAnsi" w:cstheme="majorHAnsi"/>
+        <w:sz w:val="16"/>
+        <w:szCs w:val="16"/>
+      </w:rPr>
+      <w:t>Mon Entreprise</w:t>
+    </w:r>
+    <w:r>
+      <w:rPr>
+        <w:rFonts w:asciiTheme="majorHAnsi" w:hAnsiTheme="majorHAnsi" w:cstheme="majorHAnsi"/>
+        <w:sz w:val="16"/>
+        <w:szCs w:val="16"/>
+      </w:rPr>
+      <w:t>.</w:t>
+    </w:r>
   </w:p>
 </w:ftr>
 </file>
@@ -496,7 +1229,7 @@
       <mc:AlternateContent>
         <mc:Choice Requires="wps">
           <w:drawing>
-            <wp:anchor distT="0" distB="0" distL="0" distR="0" simplePos="0" relativeHeight="251659264" behindDoc="0" locked="0" layoutInCell="1" allowOverlap="1" wp14:anchorId="574A1DFB" wp14:editId="32586D15">
+            <wp:anchor distT="0" distB="0" distL="0" distR="0" simplePos="0" relativeHeight="251659264" behindDoc="0" locked="0" layoutInCell="1" allowOverlap="1" wp14:anchorId="394C9EB8" wp14:editId="4C5B42E6">
               <wp:simplePos x="635" y="635"/>
               <wp:positionH relativeFrom="page">
                 <wp:align>left</wp:align>
@@ -507,7 +1240,7 @@
               <wp:extent cx="1645920" cy="325120"/>
               <wp:effectExtent l="0" t="0" r="11430" b="17780"/>
               <wp:wrapNone/>
-              <wp:docPr id="218409138" name="Zone de texte 2" descr="               C2 – Usage restreint">
+              <wp:docPr id="1040210212" name="Zone de texte 2" descr="               C2 – Usage restreint">
                 <a:extLst xmlns:a="http://schemas.openxmlformats.org/drawingml/2006/main">
                   <a:ext uri="{5AE41FA2-C0FF-4470-9BD4-5FADCA87CBE2}">
                     <aclsh:classification xmlns:aclsh="http://schemas.microsoft.com/office/drawing/2020/classificationShape" classificationOutcomeType="hdr"/>
@@ -572,7 +1305,7 @@
         </mc:Choice>
         <mc:Fallback>
           <w:pict>
-            <v:shapetype w14:anchorId="574A1DFB" id="_x0000_t202" coordsize="21600,21600" o:spt="202" path="m,l,21600r21600,l21600,xe">
+            <v:shapetype w14:anchorId="394C9EB8" id="_x0000_t202" coordsize="21600,21600" o:spt="202" path="m,l,21600r21600,l21600,xe">
               <v:stroke joinstyle="miter"/>
               <v:path gradientshapeok="t" o:connecttype="rect"/>
             </v:shapetype>
@@ -619,15 +1352,22 @@
   <w:p>
     <w:pPr>
       <w:pStyle w:val="En-tte"/>
+      <w:jc w:val="right"/>
+      <w:rPr>
+        <w:sz w:val="20"/>
+        <w:szCs w:val="20"/>
+      </w:rPr>
     </w:pPr>
     <w:r>
       <w:rPr>
         <w:noProof/>
+        <w:sz w:val="20"/>
+        <w:szCs w:val="20"/>
       </w:rPr>
       <mc:AlternateContent>
         <mc:Choice Requires="wps">
           <w:drawing>
-            <wp:anchor distT="0" distB="0" distL="0" distR="0" simplePos="0" relativeHeight="251660288" behindDoc="0" locked="0" layoutInCell="1" allowOverlap="1" wp14:anchorId="37CE4AD7" wp14:editId="40DAAA36">
+            <wp:anchor distT="0" distB="0" distL="0" distR="0" simplePos="0" relativeHeight="251660288" behindDoc="0" locked="0" layoutInCell="1" allowOverlap="1" wp14:anchorId="34769E13" wp14:editId="024BA400">
               <wp:simplePos x="635" y="635"/>
               <wp:positionH relativeFrom="page">
                 <wp:align>left</wp:align>
@@ -638,7 +1378,7 @@
               <wp:extent cx="1645920" cy="325120"/>
               <wp:effectExtent l="0" t="0" r="11430" b="17780"/>
               <wp:wrapNone/>
-              <wp:docPr id="1968836541" name="Zone de texte 3" descr="               C2 – Usage restreint">
+              <wp:docPr id="2016504063" name="Zone de texte 3" descr="               C2 – Usage restreint">
                 <a:extLst xmlns:a="http://schemas.openxmlformats.org/drawingml/2006/main">
                   <a:ext uri="{5AE41FA2-C0FF-4470-9BD4-5FADCA87CBE2}">
                     <aclsh:classification xmlns:aclsh="http://schemas.microsoft.com/office/drawing/2020/classificationShape" classificationOutcomeType="hdr"/>
@@ -703,11 +1443,11 @@
         </mc:Choice>
         <mc:Fallback>
           <w:pict>
-            <v:shapetype w14:anchorId="37CE4AD7" id="_x0000_t202" coordsize="21600,21600" o:spt="202" path="m,l,21600r21600,l21600,xe">
+            <v:shapetype w14:anchorId="34769E13" id="_x0000_t202" coordsize="21600,21600" o:spt="202" path="m,l,21600r21600,l21600,xe">
               <v:stroke joinstyle="miter"/>
               <v:path gradientshapeok="t" o:connecttype="rect"/>
             </v:shapetype>
-            <v:shape id="Zone de texte 3" o:spid="_x0000_s1027" type="#_x0000_t202" alt="               C2 – Usage restreint" style="position:absolute;margin-left:0;margin-top:0;width:129.6pt;height:25.6pt;z-index:251660288;visibility:visible;mso-wrap-style:none;mso-wrap-distance-left:0;mso-wrap-distance-top:0;mso-wrap-distance-right:0;mso-wrap-distance-bottom:0;mso-position-horizontal:left;mso-position-horizontal-relative:page;mso-position-vertical:top;mso-position-vertical-relative:page;v-text-anchor:top" o:gfxdata="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" filled="f" stroked="f">
+            <v:shape id="Zone de texte 3" o:spid="_x0000_s1027" type="#_x0000_t202" alt="               C2 – Usage restreint" style="position:absolute;left:0;text-align:left;margin-left:0;margin-top:0;width:129.6pt;height:25.6pt;z-index:251660288;visibility:visible;mso-wrap-style:none;mso-wrap-distance-left:0;mso-wrap-distance-top:0;mso-wrap-distance-right:0;mso-wrap-distance-bottom:0;mso-position-horizontal:left;mso-position-horizontal-relative:page;mso-position-vertical:top;mso-position-vertical-relative:page;v-text-anchor:top" o:gfxdata="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" filled="f" stroked="f">
               <v:fill o:detectmouseclick="t"/>
               <v:textbox style="mso-fit-shape-to-text:t" inset="20pt,15pt,0,0">
                 <w:txbxContent>
@@ -741,6 +1481,124 @@
         </mc:Fallback>
       </mc:AlternateContent>
     </w:r>
+    <w:r>
+      <w:rPr>
+        <w:sz w:val="20"/>
+        <w:szCs w:val="20"/>
+      </w:rPr>
+      <w:t>Mon Entreprise</w:t>
+    </w:r>
+  </w:p>
+  <w:p>
+    <w:pPr>
+      <w:pStyle w:val="En-tte"/>
+      <w:jc w:val="right"/>
+      <w:rPr>
+        <w:sz w:val="20"/>
+        <w:szCs w:val="20"/>
+      </w:rPr>
+    </w:pPr>
+    <w:r>
+      <w:rPr>
+        <w:sz w:val="20"/>
+        <w:szCs w:val="20"/>
+      </w:rPr>
+      <w:t>Doc133456775</w:t>
+    </w:r>
+  </w:p>
+  <w:p>
+    <w:pPr>
+      <w:pStyle w:val="En-tte"/>
+      <w:jc w:val="right"/>
+      <w:rPr>
+        <w:sz w:val="20"/>
+        <w:szCs w:val="20"/>
+      </w:rPr>
+    </w:pPr>
+    <w:r>
+      <w:rPr>
+        <w:sz w:val="20"/>
+        <w:szCs w:val="20"/>
+      </w:rPr>
+      <w:t xml:space="preserve">Page </w:t>
+    </w:r>
+    <w:r>
+      <w:rPr>
+        <w:sz w:val="20"/>
+        <w:szCs w:val="20"/>
+      </w:rPr>
+      <w:fldChar w:fldCharType="begin"/>
+    </w:r>
+    <w:r>
+      <w:rPr>
+        <w:sz w:val="20"/>
+        <w:szCs w:val="20"/>
+      </w:rPr>
+      <w:instrText xml:space="preserve"> PAGE   \* MERGEFORMAT </w:instrText>
+    </w:r>
+    <w:r>
+      <w:rPr>
+        <w:sz w:val="20"/>
+        <w:szCs w:val="20"/>
+      </w:rPr>
+      <w:fldChar w:fldCharType="separate"/>
+    </w:r>
+    <w:r>
+      <w:rPr>
+        <w:sz w:val="20"/>
+        <w:szCs w:val="20"/>
+      </w:rPr>
+      <w:t>1</w:t>
+    </w:r>
+    <w:r>
+      <w:rPr>
+        <w:sz w:val="20"/>
+        <w:szCs w:val="20"/>
+      </w:rPr>
+      <w:fldChar w:fldCharType="end"/>
+    </w:r>
+    <w:r>
+      <w:rPr>
+        <w:sz w:val="20"/>
+        <w:szCs w:val="20"/>
+      </w:rPr>
+      <w:t>/</w:t>
+    </w:r>
+    <w:r>
+      <w:rPr>
+        <w:sz w:val="20"/>
+        <w:szCs w:val="20"/>
+      </w:rPr>
+      <w:fldChar w:fldCharType="begin"/>
+    </w:r>
+    <w:r>
+      <w:rPr>
+        <w:sz w:val="20"/>
+        <w:szCs w:val="20"/>
+      </w:rPr>
+      <w:instrText xml:space="preserve"> NUMPAGES   \* MERGEFORMAT </w:instrText>
+    </w:r>
+    <w:r>
+      <w:rPr>
+        <w:sz w:val="20"/>
+        <w:szCs w:val="20"/>
+      </w:rPr>
+      <w:fldChar w:fldCharType="separate"/>
+    </w:r>
+    <w:r>
+      <w:rPr>
+        <w:sz w:val="20"/>
+        <w:szCs w:val="20"/>
+      </w:rPr>
+      <w:t>2</w:t>
+    </w:r>
+    <w:r>
+      <w:rPr>
+        <w:sz w:val="20"/>
+        <w:szCs w:val="20"/>
+      </w:rPr>
+      <w:fldChar w:fldCharType="end"/>
+    </w:r>
   </w:p>
 </w:hdr>
 </file>
@@ -750,16 +1608,23 @@
   <w:p>
     <w:pPr>
       <w:pStyle w:val="En-tte"/>
+      <w:jc w:val="right"/>
+      <w:rPr>
+        <w:sz w:val="20"/>
+        <w:szCs w:val="20"/>
+      </w:rPr>
     </w:pPr>
     <w:r>
       <w:rPr>
         <w:noProof/>
+        <w:sz w:val="20"/>
+        <w:szCs w:val="20"/>
       </w:rPr>
       <mc:AlternateContent>
         <mc:Choice Requires="wps">
           <w:drawing>
-            <wp:anchor distT="0" distB="0" distL="0" distR="0" simplePos="0" relativeHeight="251658240" behindDoc="0" locked="0" layoutInCell="1" allowOverlap="1" wp14:anchorId="239E83CA" wp14:editId="54B287E2">
-              <wp:simplePos x="914400" y="459105"/>
+            <wp:anchor distT="0" distB="0" distL="0" distR="0" simplePos="0" relativeHeight="251658240" behindDoc="0" locked="0" layoutInCell="1" allowOverlap="1" wp14:anchorId="37342031" wp14:editId="67629AE2">
+              <wp:simplePos x="914400" y="457200"/>
               <wp:positionH relativeFrom="page">
                 <wp:align>left</wp:align>
               </wp:positionH>
@@ -769,7 +1634,7 @@
               <wp:extent cx="1645920" cy="325120"/>
               <wp:effectExtent l="0" t="0" r="11430" b="17780"/>
               <wp:wrapNone/>
-              <wp:docPr id="307420088" name="Zone de texte 1" descr="               C2 – Usage restreint">
+              <wp:docPr id="130580560" name="Zone de texte 1" descr="               C2 – Usage restreint">
                 <a:extLst xmlns:a="http://schemas.openxmlformats.org/drawingml/2006/main">
                   <a:ext uri="{5AE41FA2-C0FF-4470-9BD4-5FADCA87CBE2}">
                     <aclsh:classification xmlns:aclsh="http://schemas.microsoft.com/office/drawing/2020/classificationShape" classificationOutcomeType="hdr"/>
@@ -834,11 +1699,11 @@
         </mc:Choice>
         <mc:Fallback>
           <w:pict>
-            <v:shapetype w14:anchorId="239E83CA" id="_x0000_t202" coordsize="21600,21600" o:spt="202" path="m,l,21600r21600,l21600,xe">
+            <v:shapetype w14:anchorId="37342031" id="_x0000_t202" coordsize="21600,21600" o:spt="202" path="m,l,21600r21600,l21600,xe">
               <v:stroke joinstyle="miter"/>
               <v:path gradientshapeok="t" o:connecttype="rect"/>
             </v:shapetype>
-            <v:shape id="Zone de texte 1" o:spid="_x0000_s1028" type="#_x0000_t202" alt="               C2 – Usage restreint" style="position:absolute;margin-left:0;margin-top:0;width:129.6pt;height:25.6pt;z-index:251658240;visibility:visible;mso-wrap-style:none;mso-wrap-distance-left:0;mso-wrap-distance-top:0;mso-wrap-distance-right:0;mso-wrap-distance-bottom:0;mso-position-horizontal:left;mso-position-horizontal-relative:page;mso-position-vertical:top;mso-position-vertical-relative:page;v-text-anchor:top" o:gfxdata="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" filled="f" stroked="f">
+            <v:shape id="Zone de texte 1" o:spid="_x0000_s1028" type="#_x0000_t202" alt="               C2 – Usage restreint" style="position:absolute;left:0;text-align:left;margin-left:0;margin-top:0;width:129.6pt;height:25.6pt;z-index:251658240;visibility:visible;mso-wrap-style:none;mso-wrap-distance-left:0;mso-wrap-distance-top:0;mso-wrap-distance-right:0;mso-wrap-distance-bottom:0;mso-position-horizontal:left;mso-position-horizontal-relative:page;mso-position-vertical:top;mso-position-vertical-relative:page;v-text-anchor:top" o:gfxdata="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" filled="f" stroked="f">
               <v:fill o:detectmouseclick="t"/>
               <v:textbox style="mso-fit-shape-to-text:t" inset="20pt,15pt,0,0">
                 <w:txbxContent>
@@ -871,6 +1736,126 @@
           </w:pict>
         </mc:Fallback>
       </mc:AlternateContent>
+    </w:r>
+    <w:r>
+      <w:rPr>
+        <w:sz w:val="20"/>
+        <w:szCs w:val="20"/>
+      </w:rPr>
+      <w:t>Mon Entreprise</w:t>
+    </w:r>
+  </w:p>
+  <w:p>
+    <w:pPr>
+      <w:pStyle w:val="En-tte"/>
+      <w:jc w:val="right"/>
+      <w:rPr>
+        <w:sz w:val="20"/>
+        <w:szCs w:val="20"/>
+      </w:rPr>
+    </w:pPr>
+    <w:r>
+      <w:rPr>
+        <w:sz w:val="20"/>
+        <w:szCs w:val="20"/>
+      </w:rPr>
+      <w:t>Doc133456775</w:t>
+    </w:r>
+  </w:p>
+  <w:p>
+    <w:pPr>
+      <w:pStyle w:val="En-tte"/>
+      <w:jc w:val="right"/>
+      <w:rPr>
+        <w:sz w:val="20"/>
+        <w:szCs w:val="20"/>
+      </w:rPr>
+    </w:pPr>
+    <w:r>
+      <w:rPr>
+        <w:sz w:val="20"/>
+        <w:szCs w:val="20"/>
+      </w:rPr>
+      <w:t xml:space="preserve">Page </w:t>
+    </w:r>
+    <w:r>
+      <w:rPr>
+        <w:sz w:val="20"/>
+        <w:szCs w:val="20"/>
+      </w:rPr>
+      <w:fldChar w:fldCharType="begin"/>
+    </w:r>
+    <w:r>
+      <w:rPr>
+        <w:sz w:val="20"/>
+        <w:szCs w:val="20"/>
+      </w:rPr>
+      <w:instrText xml:space="preserve"> PAGE   \* MERGEFORMAT </w:instrText>
+    </w:r>
+    <w:r>
+      <w:rPr>
+        <w:sz w:val="20"/>
+        <w:szCs w:val="20"/>
+      </w:rPr>
+      <w:fldChar w:fldCharType="separate"/>
+    </w:r>
+    <w:r>
+      <w:rPr>
+        <w:noProof/>
+        <w:sz w:val="20"/>
+        <w:szCs w:val="20"/>
+      </w:rPr>
+      <w:t>1</w:t>
+    </w:r>
+    <w:r>
+      <w:rPr>
+        <w:sz w:val="20"/>
+        <w:szCs w:val="20"/>
+      </w:rPr>
+      <w:fldChar w:fldCharType="end"/>
+    </w:r>
+    <w:r>
+      <w:rPr>
+        <w:sz w:val="20"/>
+        <w:szCs w:val="20"/>
+      </w:rPr>
+      <w:t>/</w:t>
+    </w:r>
+    <w:r>
+      <w:rPr>
+        <w:sz w:val="20"/>
+        <w:szCs w:val="20"/>
+      </w:rPr>
+      <w:fldChar w:fldCharType="begin"/>
+    </w:r>
+    <w:r>
+      <w:rPr>
+        <w:sz w:val="20"/>
+        <w:szCs w:val="20"/>
+      </w:rPr>
+      <w:instrText xml:space="preserve"> NUMPAGES   \* MERGEFORMAT </w:instrText>
+    </w:r>
+    <w:r>
+      <w:rPr>
+        <w:sz w:val="20"/>
+        <w:szCs w:val="20"/>
+      </w:rPr>
+      <w:fldChar w:fldCharType="separate"/>
+    </w:r>
+    <w:r>
+      <w:rPr>
+        <w:noProof/>
+        <w:sz w:val="20"/>
+        <w:szCs w:val="20"/>
+      </w:rPr>
+      <w:t>2</w:t>
+    </w:r>
+    <w:r>
+      <w:rPr>
+        <w:sz w:val="20"/>
+        <w:szCs w:val="20"/>
+      </w:rPr>
+      <w:fldChar w:fldCharType="end"/>
     </w:r>
   </w:p>
 </w:hdr>
@@ -1246,7 +2231,7 @@
     <w:lsdException w:name="footnote text" w:semiHidden="1" w:unhideWhenUsed="1"/>
     <w:lsdException w:name="annotation text" w:semiHidden="1" w:unhideWhenUsed="1"/>
     <w:lsdException w:name="header" w:semiHidden="1" w:unhideWhenUsed="1"/>
-    <w:lsdException w:name="footer" w:semiHidden="1" w:uiPriority="99" w:unhideWhenUsed="1"/>
+    <w:lsdException w:name="footer" w:semiHidden="1" w:uiPriority="5" w:unhideWhenUsed="1"/>
     <w:lsdException w:name="index heading" w:semiHidden="1" w:unhideWhenUsed="1"/>
     <w:lsdException w:name="caption" w:semiHidden="1" w:unhideWhenUsed="1" w:qFormat="1"/>
     <w:lsdException w:name="table of figures" w:semiHidden="1" w:unhideWhenUsed="1"/>
@@ -1301,7 +2286,7 @@
     <w:lsdException w:name="Block Text" w:semiHidden="1" w:unhideWhenUsed="1"/>
     <w:lsdException w:name="Hyperlink" w:semiHidden="1" w:unhideWhenUsed="1"/>
     <w:lsdException w:name="FollowedHyperlink" w:semiHidden="1" w:unhideWhenUsed="1"/>
-    <w:lsdException w:name="Strong" w:semiHidden="1" w:uiPriority="4" w:unhideWhenUsed="1"/>
+    <w:lsdException w:name="Strong" w:semiHidden="1" w:uiPriority="22" w:unhideWhenUsed="1" w:qFormat="1"/>
     <w:lsdException w:name="Emphasis" w:semiHidden="1" w:uiPriority="4" w:unhideWhenUsed="1"/>
     <w:lsdException w:name="Document Map" w:semiHidden="1" w:unhideWhenUsed="1"/>
     <w:lsdException w:name="Plain Text" w:semiHidden="1" w:unhideWhenUsed="1"/>
@@ -1368,6 +2353,7 @@
     <w:lsdException w:name="Table Web 2" w:semiHidden="1" w:unhideWhenUsed="1"/>
     <w:lsdException w:name="Table Web 3" w:semiHidden="1" w:unhideWhenUsed="1"/>
     <w:lsdException w:name="Balloon Text" w:semiHidden="1" w:unhideWhenUsed="1"/>
+    <w:lsdException w:name="Table Grid" w:uiPriority="39"/>
     <w:lsdException w:name="Table Theme" w:semiHidden="1" w:unhideWhenUsed="1"/>
     <w:lsdException w:name="Placeholder Text" w:semiHidden="1" w:uiPriority="99"/>
     <w:lsdException w:name="No Spacing" w:semiHidden="1" w:uiPriority="1" w:unhideWhenUsed="1"/>
@@ -1792,7 +2778,6 @@
   <w:style w:type="character" w:default="1" w:styleId="Policepardfaut">
     <w:name w:val="Default Paragraph Font"/>
     <w:uiPriority w:val="1"/>
-    <w:semiHidden/>
     <w:unhideWhenUsed/>
   </w:style>
   <w:style w:type="table" w:default="1" w:styleId="TableauNormal">
@@ -1888,6 +2873,7 @@
   <w:style w:type="paragraph" w:styleId="En-tte">
     <w:name w:val="header"/>
     <w:basedOn w:val="Normal"/>
+    <w:link w:val="En-tteCar"/>
     <w:uiPriority w:val="99"/>
     <w:semiHidden/>
     <w:rsid w:val="00DE284C"/>
@@ -1899,8 +2885,7 @@
     <w:name w:val="footer"/>
     <w:basedOn w:val="Normal"/>
     <w:link w:val="PieddepageCar"/>
-    <w:uiPriority w:val="99"/>
-    <w:semiHidden/>
+    <w:uiPriority w:val="5"/>
     <w:rsid w:val="00DE284C"/>
     <w:pPr>
       <w:spacing w:after="0" w:line="240" w:lineRule="auto"/>
@@ -1910,8 +2895,7 @@
     <w:name w:val="Pied de page Car"/>
     <w:basedOn w:val="Policepardfaut"/>
     <w:link w:val="Pieddepage"/>
-    <w:uiPriority w:val="99"/>
-    <w:semiHidden/>
+    <w:uiPriority w:val="5"/>
     <w:rsid w:val="00DD7CFF"/>
   </w:style>
   <w:style w:type="paragraph" w:styleId="Bibliographie">
@@ -23034,9 +24018,9 @@
   <w:style w:type="character" w:styleId="lev">
     <w:name w:val="Strong"/>
     <w:basedOn w:val="Policepardfaut"/>
-    <w:uiPriority w:val="4"/>
-    <w:semiHidden/>
+    <w:uiPriority w:val="22"/>
     <w:unhideWhenUsed/>
+    <w:qFormat/>
     <w:rsid w:val="00E630B1"/>
     <w:rPr>
       <w:b/>
@@ -24481,6 +25465,7 @@
   <w:style w:type="table" w:styleId="Grilledutableau">
     <w:name w:val="Table Grid"/>
     <w:basedOn w:val="TableauNormal"/>
+    <w:uiPriority w:val="39"/>
     <w:rsid w:val="00E630B1"/>
     <w:pPr>
       <w:spacing w:after="0" w:line="240" w:lineRule="auto"/>
@@ -26274,6 +27259,14 @@
       <w:kern w:val="0"/>
     </w:rPr>
   </w:style>
+  <w:style w:type="character" w:customStyle="1" w:styleId="En-tteCar">
+    <w:name w:val="En-tête Car"/>
+    <w:basedOn w:val="Policepardfaut"/>
+    <w:link w:val="En-tte"/>
+    <w:uiPriority w:val="99"/>
+    <w:semiHidden/>
+    <w:rsid w:val="00374D22"/>
+  </w:style>
 </w:styles>
 </file>
 
@@ -26282,7 +27275,7 @@
   <w:docParts>
     <w:docPart>
       <w:docPartPr>
-        <w:name w:val="778F56D2CAD048C698C7CB1528EE588F"/>
+        <w:name w:val="862031FAFC924290AEC9D8C28EE225E6"/>
         <w:category>
           <w:name w:val="Général"/>
           <w:gallery w:val="placeholder"/>
@@ -26293,12 +27286,186 @@
         <w:behaviors>
           <w:behavior w:val="content"/>
         </w:behaviors>
-        <w:guid w:val="{49AC6C32-71CD-4F45-A33E-012D6686DD95}"/>
+        <w:guid w:val="{E630A566-2F96-4B0C-8591-CF9E0BABE197}"/>
       </w:docPartPr>
       <w:docPartBody>
         <w:p>
           <w:pPr>
-            <w:pStyle w:val="778F56D2CAD048C698C7CB1528EE588F"/>
+            <w:pStyle w:val="862031FAFC924290AEC9D8C28EE225E6"/>
+          </w:pPr>
+          <w:r>
+            <w:rPr>
+              <w:lang w:bidi="fr-FR"/>
+            </w:rPr>
+            <w:t>Rene Magi</w:t>
+          </w:r>
+        </w:p>
+      </w:docPartBody>
+    </w:docPart>
+    <w:docPart>
+      <w:docPartPr>
+        <w:name w:val="6EF6E0E516D0426E9B8D01CB3699FD90"/>
+        <w:category>
+          <w:name w:val="Général"/>
+          <w:gallery w:val="placeholder"/>
+        </w:category>
+        <w:types>
+          <w:type w:val="bbPlcHdr"/>
+        </w:types>
+        <w:behaviors>
+          <w:behavior w:val="content"/>
+        </w:behaviors>
+        <w:guid w:val="{9AAD2725-FEAA-4A72-BEB2-CFA23F20CA06}"/>
+      </w:docPartPr>
+      <w:docPartBody>
+        <w:p>
+          <w:pPr>
+            <w:pStyle w:val="6EF6E0E516D0426E9B8D01CB3699FD90"/>
+          </w:pPr>
+          <w:r>
+            <w:rPr>
+              <w:lang w:bidi="fr-FR"/>
+            </w:rPr>
+            <w:t>Éditeur en chef</w:t>
+          </w:r>
+        </w:p>
+      </w:docPartBody>
+    </w:docPart>
+    <w:docPart>
+      <w:docPartPr>
+        <w:name w:val="B839D7085F58402DAF7BAACFD3E932D5"/>
+        <w:category>
+          <w:name w:val="Général"/>
+          <w:gallery w:val="placeholder"/>
+        </w:category>
+        <w:types>
+          <w:type w:val="bbPlcHdr"/>
+        </w:types>
+        <w:behaviors>
+          <w:behavior w:val="content"/>
+        </w:behaviors>
+        <w:guid w:val="{94AAFC6F-05B4-4E58-9C6A-6135F36CD402}"/>
+      </w:docPartPr>
+      <w:docPartBody>
+        <w:p>
+          <w:pPr>
+            <w:pStyle w:val="B839D7085F58402DAF7BAACFD3E932D5"/>
+          </w:pPr>
+          <w:r>
+            <w:rPr>
+              <w:lang w:bidi="fr-FR"/>
+            </w:rPr>
+            <w:t>Éditeurs de pages imprimées</w:t>
+          </w:r>
+        </w:p>
+      </w:docPartBody>
+    </w:docPart>
+    <w:docPart>
+      <w:docPartPr>
+        <w:name w:val="4B03E7E1AA8F4B31AE39B185B8EFA26F"/>
+        <w:category>
+          <w:name w:val="Général"/>
+          <w:gallery w:val="placeholder"/>
+        </w:category>
+        <w:types>
+          <w:type w:val="bbPlcHdr"/>
+        </w:types>
+        <w:behaviors>
+          <w:behavior w:val="content"/>
+        </w:behaviors>
+        <w:guid w:val="{56D0F185-E9CC-44D4-8605-4C231DE67165}"/>
+      </w:docPartPr>
+      <w:docPartBody>
+        <w:p>
+          <w:pPr>
+            <w:pStyle w:val="4B03E7E1AA8F4B31AE39B185B8EFA26F"/>
+          </w:pPr>
+          <w:r>
+            <w:rPr>
+              <w:lang w:bidi="fr-FR"/>
+            </w:rPr>
+            <w:t>Philadelphie, PA 21098</w:t>
+          </w:r>
+        </w:p>
+      </w:docPartBody>
+    </w:docPart>
+    <w:docPart>
+      <w:docPartPr>
+        <w:name w:val="B82B310186A0455EBD53C7350F46A828"/>
+        <w:category>
+          <w:name w:val="Général"/>
+          <w:gallery w:val="placeholder"/>
+        </w:category>
+        <w:types>
+          <w:type w:val="bbPlcHdr"/>
+        </w:types>
+        <w:behaviors>
+          <w:behavior w:val="content"/>
+        </w:behaviors>
+        <w:guid w:val="{932A71AB-4919-4C5F-8AC3-B711D1023AA2}"/>
+      </w:docPartPr>
+      <w:docPartBody>
+        <w:p>
+          <w:pPr>
+            <w:pStyle w:val="B82B310186A0455EBD53C7350F46A828"/>
+          </w:pPr>
+          <w:r>
+            <w:rPr>
+              <w:lang w:bidi="fr-FR"/>
+            </w:rPr>
+            <w:t>Cher René Magi :</w:t>
+          </w:r>
+        </w:p>
+      </w:docPartBody>
+    </w:docPart>
+    <w:docPart>
+      <w:docPartPr>
+        <w:name w:val="5DDE6B04CD86426D873669AE6366070C"/>
+        <w:category>
+          <w:name w:val="Général"/>
+          <w:gallery w:val="placeholder"/>
+        </w:category>
+        <w:types>
+          <w:type w:val="bbPlcHdr"/>
+        </w:types>
+        <w:behaviors>
+          <w:behavior w:val="content"/>
+        </w:behaviors>
+        <w:guid w:val="{F452F62D-E38D-495A-AED7-C62ACDDC8727}"/>
+      </w:docPartPr>
+      <w:docPartBody>
+        <w:p>
+          <w:pPr>
+            <w:pStyle w:val="5DDE6B04CD86426D873669AE6366070C"/>
+          </w:pPr>
+          <w:r>
+            <w:rPr>
+              <w:lang w:bidi="fr-FR"/>
+            </w:rPr>
+            <w:t>Cordialement,</w:t>
+          </w:r>
+        </w:p>
+      </w:docPartBody>
+    </w:docPart>
+    <w:docPart>
+      <w:docPartPr>
+        <w:name w:val="0E95233507644E75AAD7655D8C4FB788"/>
+        <w:category>
+          <w:name w:val="Général"/>
+          <w:gallery w:val="placeholder"/>
+        </w:category>
+        <w:types>
+          <w:type w:val="bbPlcHdr"/>
+        </w:types>
+        <w:behaviors>
+          <w:behavior w:val="content"/>
+        </w:behaviors>
+        <w:guid w:val="{AFD85D3A-BFA6-44BB-A18F-AF8D8AB55D43}"/>
+      </w:docPartPr>
+      <w:docPartBody>
+        <w:p>
+          <w:pPr>
+            <w:pStyle w:val="0E95233507644E75AAD7655D8C4FB788"/>
           </w:pPr>
           <w:r>
             <w:rPr>
@@ -26311,7 +27478,7 @@
     </w:docPart>
     <w:docPart>
       <w:docPartPr>
-        <w:name w:val="B450B776CB664BF6990E5D78C7CDD41F"/>
+        <w:name w:val="73D4443ECF2644598A5301D2EE6B8745"/>
         <w:category>
           <w:name w:val="Général"/>
           <w:gallery w:val="placeholder"/>
@@ -26322,425 +27489,12 @@
         <w:behaviors>
           <w:behavior w:val="content"/>
         </w:behaviors>
-        <w:guid w:val="{9F08C377-79E1-4969-AA86-1993F0B3DAD3}"/>
+        <w:guid w:val="{0A909961-AD2B-4B53-8761-E8A256D93FFC}"/>
       </w:docPartPr>
       <w:docPartBody>
         <w:p>
           <w:pPr>
-            <w:pStyle w:val="B450B776CB664BF6990E5D78C7CDD41F"/>
-          </w:pPr>
-          <w:r>
-            <w:rPr>
-              <w:lang w:bidi="fr-FR"/>
-            </w:rPr>
-            <w:t>Éditeurs de livres et de reliures</w:t>
-          </w:r>
-        </w:p>
-      </w:docPartBody>
-    </w:docPart>
-    <w:docPart>
-      <w:docPartPr>
-        <w:name w:val="E75F4AC53CA5406DA572DBD584F1A277"/>
-        <w:category>
-          <w:name w:val="Général"/>
-          <w:gallery w:val="placeholder"/>
-        </w:category>
-        <w:types>
-          <w:type w:val="bbPlcHdr"/>
-        </w:types>
-        <w:behaviors>
-          <w:behavior w:val="content"/>
-        </w:behaviors>
-        <w:guid w:val="{C71215A3-BBEE-4065-BFF5-E67252008513}"/>
-      </w:docPartPr>
-      <w:docPartBody>
-        <w:p>
-          <w:pPr>
-            <w:pStyle w:val="E75F4AC53CA5406DA572DBD584F1A277"/>
-          </w:pPr>
-          <w:r>
-            <w:rPr>
-              <w:lang w:bidi="fr-FR"/>
-            </w:rPr>
-            <w:t>1234 Sunset Lane</w:t>
-          </w:r>
-        </w:p>
-      </w:docPartBody>
-    </w:docPart>
-    <w:docPart>
-      <w:docPartPr>
-        <w:name w:val="3F5119D9084C4745AC81257B79FF810F"/>
-        <w:category>
-          <w:name w:val="Général"/>
-          <w:gallery w:val="placeholder"/>
-        </w:category>
-        <w:types>
-          <w:type w:val="bbPlcHdr"/>
-        </w:types>
-        <w:behaviors>
-          <w:behavior w:val="content"/>
-        </w:behaviors>
-        <w:guid w:val="{709FA9ED-8BDD-4998-A39E-62EBAD9D5416}"/>
-      </w:docPartPr>
-      <w:docPartBody>
-        <w:p>
-          <w:pPr>
-            <w:pStyle w:val="3F5119D9084C4745AC81257B79FF810F"/>
-          </w:pPr>
-          <w:r>
-            <w:rPr>
-              <w:lang w:bidi="fr-FR"/>
-            </w:rPr>
-            <w:t>Bellingham, WA 43210</w:t>
-          </w:r>
-        </w:p>
-      </w:docPartBody>
-    </w:docPart>
-    <w:docPart>
-      <w:docPartPr>
-        <w:name w:val="721E3187AEF641B0AC55BCE843D7D3CB"/>
-        <w:category>
-          <w:name w:val="Général"/>
-          <w:gallery w:val="placeholder"/>
-        </w:category>
-        <w:types>
-          <w:type w:val="bbPlcHdr"/>
-        </w:types>
-        <w:behaviors>
-          <w:behavior w:val="content"/>
-        </w:behaviors>
-        <w:guid w:val="{850077C4-8E48-45B4-906B-A0382D74D771}"/>
-      </w:docPartPr>
-      <w:docPartBody>
-        <w:p>
-          <w:pPr>
-            <w:pStyle w:val="721E3187AEF641B0AC55BCE843D7D3CB"/>
-          </w:pPr>
-          <w:r>
-            <w:rPr>
-              <w:lang w:bidi="fr-FR"/>
-            </w:rPr>
-            <w:t>13 décembre 20XX</w:t>
-          </w:r>
-        </w:p>
-      </w:docPartBody>
-    </w:docPart>
-    <w:docPart>
-      <w:docPartPr>
-        <w:name w:val="3D50B6DCBD1146C491A99B2A9AAB1EC3"/>
-        <w:category>
-          <w:name w:val="Général"/>
-          <w:gallery w:val="placeholder"/>
-        </w:category>
-        <w:types>
-          <w:type w:val="bbPlcHdr"/>
-        </w:types>
-        <w:behaviors>
-          <w:behavior w:val="content"/>
-        </w:behaviors>
-        <w:guid w:val="{EF5F08EA-8F56-4D30-A4B8-9C3CDC26C92B}"/>
-      </w:docPartPr>
-      <w:docPartBody>
-        <w:p>
-          <w:pPr>
-            <w:pStyle w:val="3D50B6DCBD1146C491A99B2A9AAB1EC3"/>
-          </w:pPr>
-          <w:r>
-            <w:rPr>
-              <w:lang w:bidi="fr-FR"/>
-            </w:rPr>
-            <w:t>Rene Magi</w:t>
-          </w:r>
-        </w:p>
-      </w:docPartBody>
-    </w:docPart>
-    <w:docPart>
-      <w:docPartPr>
-        <w:name w:val="101262DEFCB440209C6662B7693D6BE7"/>
-        <w:category>
-          <w:name w:val="Général"/>
-          <w:gallery w:val="placeholder"/>
-        </w:category>
-        <w:types>
-          <w:type w:val="bbPlcHdr"/>
-        </w:types>
-        <w:behaviors>
-          <w:behavior w:val="content"/>
-        </w:behaviors>
-        <w:guid w:val="{EE5E7E1D-B4E3-4C08-9246-03C480C5F91A}"/>
-      </w:docPartPr>
-      <w:docPartBody>
-        <w:p>
-          <w:pPr>
-            <w:pStyle w:val="101262DEFCB440209C6662B7693D6BE7"/>
-          </w:pPr>
-          <w:r>
-            <w:rPr>
-              <w:lang w:bidi="fr-FR"/>
-            </w:rPr>
-            <w:t>Éditeur en chef</w:t>
-          </w:r>
-        </w:p>
-      </w:docPartBody>
-    </w:docPart>
-    <w:docPart>
-      <w:docPartPr>
-        <w:name w:val="128858869188484582E00EAD3FAAA769"/>
-        <w:category>
-          <w:name w:val="Général"/>
-          <w:gallery w:val="placeholder"/>
-        </w:category>
-        <w:types>
-          <w:type w:val="bbPlcHdr"/>
-        </w:types>
-        <w:behaviors>
-          <w:behavior w:val="content"/>
-        </w:behaviors>
-        <w:guid w:val="{F800225E-FDDF-4523-9D6E-96953F42AB58}"/>
-      </w:docPartPr>
-      <w:docPartBody>
-        <w:p>
-          <w:pPr>
-            <w:pStyle w:val="128858869188484582E00EAD3FAAA769"/>
-          </w:pPr>
-          <w:r>
-            <w:rPr>
-              <w:lang w:bidi="fr-FR"/>
-            </w:rPr>
-            <w:t>Éditeurs de pages imprimées</w:t>
-          </w:r>
-        </w:p>
-      </w:docPartBody>
-    </w:docPart>
-    <w:docPart>
-      <w:docPartPr>
-        <w:name w:val="88EFBEDED86C4301B1DABDB46C4E0E0F"/>
-        <w:category>
-          <w:name w:val="Général"/>
-          <w:gallery w:val="placeholder"/>
-        </w:category>
-        <w:types>
-          <w:type w:val="bbPlcHdr"/>
-        </w:types>
-        <w:behaviors>
-          <w:behavior w:val="content"/>
-        </w:behaviors>
-        <w:guid w:val="{F823CC35-6622-4D98-96AC-1B5FBFFCCA81}"/>
-      </w:docPartPr>
-      <w:docPartBody>
-        <w:p>
-          <w:pPr>
-            <w:pStyle w:val="88EFBEDED86C4301B1DABDB46C4E0E0F"/>
-          </w:pPr>
-          <w:r>
-            <w:rPr>
-              <w:lang w:bidi="fr-FR"/>
-            </w:rPr>
-            <w:t>4321 N. Broad Street</w:t>
-          </w:r>
-        </w:p>
-      </w:docPartBody>
-    </w:docPart>
-    <w:docPart>
-      <w:docPartPr>
-        <w:name w:val="4613AB98E4B94DF38ADE668E7A6AB0DA"/>
-        <w:category>
-          <w:name w:val="Général"/>
-          <w:gallery w:val="placeholder"/>
-        </w:category>
-        <w:types>
-          <w:type w:val="bbPlcHdr"/>
-        </w:types>
-        <w:behaviors>
-          <w:behavior w:val="content"/>
-        </w:behaviors>
-        <w:guid w:val="{509CF82E-D875-4CE5-B6E3-A909AB713FCE}"/>
-      </w:docPartPr>
-      <w:docPartBody>
-        <w:p>
-          <w:pPr>
-            <w:pStyle w:val="4613AB98E4B94DF38ADE668E7A6AB0DA"/>
-          </w:pPr>
-          <w:r>
-            <w:rPr>
-              <w:lang w:bidi="fr-FR"/>
-            </w:rPr>
-            <w:t>Philadelphie, PA 21098</w:t>
-          </w:r>
-        </w:p>
-      </w:docPartBody>
-    </w:docPart>
-    <w:docPart>
-      <w:docPartPr>
-        <w:name w:val="B4B58941FD554919AEBE68B07DEA43F0"/>
-        <w:category>
-          <w:name w:val="Général"/>
-          <w:gallery w:val="placeholder"/>
-        </w:category>
-        <w:types>
-          <w:type w:val="bbPlcHdr"/>
-        </w:types>
-        <w:behaviors>
-          <w:behavior w:val="content"/>
-        </w:behaviors>
-        <w:guid w:val="{93A43263-3A0E-4C16-89F8-389CABCF92D5}"/>
-      </w:docPartPr>
-      <w:docPartBody>
-        <w:p>
-          <w:pPr>
-            <w:pStyle w:val="B4B58941FD554919AEBE68B07DEA43F0"/>
-          </w:pPr>
-          <w:r>
-            <w:rPr>
-              <w:lang w:bidi="fr-FR"/>
-            </w:rPr>
-            <w:t>Cher René Magi :</w:t>
-          </w:r>
-        </w:p>
-      </w:docPartBody>
-    </w:docPart>
-    <w:docPart>
-      <w:docPartPr>
-        <w:name w:val="1173248144414CF5A031160F71BA40CB"/>
-        <w:category>
-          <w:name w:val="Général"/>
-          <w:gallery w:val="placeholder"/>
-        </w:category>
-        <w:types>
-          <w:type w:val="bbPlcHdr"/>
-        </w:types>
-        <w:behaviors>
-          <w:behavior w:val="content"/>
-        </w:behaviors>
-        <w:guid w:val="{92E997CD-3661-4196-B137-53BD35D47500}"/>
-      </w:docPartPr>
-      <w:docPartBody>
-        <w:p>
-          <w:r>
-            <w:rPr>
-              <w:lang w:bidi="fr-FR"/>
-            </w:rPr>
-            <w:t xml:space="preserve">Books &amp; Binding </w:t>
-          </w:r>
-          <w:r>
-            <w:rPr>
-              <w:lang w:bidi="fr-FR"/>
-            </w:rPr>
-            <w:t>Publishers employait Sylvie Rocher à temps plein comme rédactrice principale. Pendant plus de quatre ans, elle a géré le contenu et la diffusion de notre newsletter interne mensuelle. Son récent licenciement était le résultat direct d'une initiative de Books &amp; Binding Publishers visant à réduire ses effectifs pendant ce trimestre économique lent. Le mois dernier, Books &amp; Binding Publishers a fermé définitivement son département éditorial.</w:t>
-          </w:r>
-        </w:p>
-        <w:p>
-          <w:r>
-            <w:rPr>
-              <w:lang w:bidi="fr-FR"/>
-            </w:rPr>
-            <w:t>Sylvie Rocher est une personne intelligente et motivée. Elle est plus que capable de gérer un petit groupe de personnes. À titre de rédactrice principale, Sylvie Rocher a recruté et géré un rédacteur et un réviseur. Avec l’aide de cette équipe, elle produisait chaque mois une newsletter de qualité et ne manquait jamais une échéance.</w:t>
-          </w:r>
-        </w:p>
-        <w:p>
-          <w:r>
-            <w:rPr>
-              <w:lang w:bidi="fr-FR"/>
-            </w:rPr>
-            <w:t>Dans le cadre de ses anciennes responsabilités, Sylvie Rocher a interviewé les concurrents de notre secteur et élaboré des rapports sur les technologies innovantes et les axes de croissance. Mes pairs dans mon domaine me disaient souvent qu'il était intéressant de parler avec elle et qu'ils écrivaient un contenu crédible qui reflétait fidèlement leurs commentaires. Je crois que développer des relations de qualité avec les concurrents de l’industrie relève de la responsabilité de chaque employé de Books &amp; Bi</w:t>
-          </w:r>
-          <w:r>
-            <w:rPr>
-              <w:lang w:bidi="fr-FR"/>
-            </w:rPr>
-            <w:t>nding Publishers, et les contributions constantes de Sylvie Rocher à cette fin en sont un excellent exemple.</w:t>
-          </w:r>
-        </w:p>
-        <w:p>
-          <w:pPr>
-            <w:pStyle w:val="1173248144414CF5A031160F71BA40CB"/>
-          </w:pPr>
-          <w:r>
-            <w:rPr>
-              <w:lang w:bidi="fr-FR"/>
-            </w:rPr>
-            <w:t>Si vous souhaitez des informations supplémentaires sur Sylvie Rocher, vous pouvez me téléphoner au (312) 555-0132.</w:t>
-          </w:r>
-        </w:p>
-      </w:docPartBody>
-    </w:docPart>
-    <w:docPart>
-      <w:docPartPr>
-        <w:name w:val="5CFB85D43490413CAA27B19194083A8B"/>
-        <w:category>
-          <w:name w:val="Général"/>
-          <w:gallery w:val="placeholder"/>
-        </w:category>
-        <w:types>
-          <w:type w:val="bbPlcHdr"/>
-        </w:types>
-        <w:behaviors>
-          <w:behavior w:val="content"/>
-        </w:behaviors>
-        <w:guid w:val="{FB115383-777E-4FD7-8E02-4393EA33699D}"/>
-      </w:docPartPr>
-      <w:docPartBody>
-        <w:p>
-          <w:pPr>
-            <w:pStyle w:val="5CFB85D43490413CAA27B19194083A8B"/>
-          </w:pPr>
-          <w:r>
-            <w:rPr>
-              <w:lang w:bidi="fr-FR"/>
-            </w:rPr>
-            <w:t>Cordialement,</w:t>
-          </w:r>
-        </w:p>
-      </w:docPartBody>
-    </w:docPart>
-    <w:docPart>
-      <w:docPartPr>
-        <w:name w:val="5AA3228041A44A5EB73272C74DA324F9"/>
-        <w:category>
-          <w:name w:val="Général"/>
-          <w:gallery w:val="placeholder"/>
-        </w:category>
-        <w:types>
-          <w:type w:val="bbPlcHdr"/>
-        </w:types>
-        <w:behaviors>
-          <w:behavior w:val="content"/>
-        </w:behaviors>
-        <w:guid w:val="{8ECEA0B2-1FC5-4B62-B4CF-B24D1A120D73}"/>
-      </w:docPartPr>
-      <w:docPartBody>
-        <w:p>
-          <w:pPr>
-            <w:pStyle w:val="5AA3228041A44A5EB73272C74DA324F9"/>
-          </w:pPr>
-          <w:r>
-            <w:rPr>
-              <w:lang w:bidi="fr-FR"/>
-            </w:rPr>
-            <w:t>Marina Robledo</w:t>
-          </w:r>
-        </w:p>
-      </w:docPartBody>
-    </w:docPart>
-    <w:docPart>
-      <w:docPartPr>
-        <w:name w:val="B8FF6271B5794073AAEDA45D8BB767F7"/>
-        <w:category>
-          <w:name w:val="Général"/>
-          <w:gallery w:val="placeholder"/>
-        </w:category>
-        <w:types>
-          <w:type w:val="bbPlcHdr"/>
-        </w:types>
-        <w:behaviors>
-          <w:behavior w:val="content"/>
-        </w:behaviors>
-        <w:guid w:val="{CE504801-122F-4B92-AFC6-A8495213C19C}"/>
-      </w:docPartPr>
-      <w:docPartBody>
-        <w:p>
-          <w:pPr>
-            <w:pStyle w:val="B8FF6271B5794073AAEDA45D8BB767F7"/>
+            <w:pStyle w:val="73D4443ECF2644598A5301D2EE6B8745"/>
           </w:pPr>
           <w:r>
             <w:rPr>
@@ -26813,6 +27567,19 @@
     <w:pitch w:val="fixed"/>
     <w:sig w:usb0="E00006FF" w:usb1="0000FCFF" w:usb2="00000001" w:usb3="00000000" w:csb0="0000019F" w:csb1="00000000"/>
   </w:font>
+  <w:font w:name="Aptos Narrow">
+    <w:charset w:val="00"/>
+    <w:family w:val="swiss"/>
+    <w:pitch w:val="variable"/>
+    <w:sig w:usb0="20000287" w:usb1="00000003" w:usb2="00000000" w:usb3="00000000" w:csb0="0000019F" w:csb1="00000000"/>
+  </w:font>
+  <w:font w:name="Segoe UI Emoji">
+    <w:panose1 w:val="020B0502040204020203"/>
+    <w:charset w:val="00"/>
+    <w:family w:val="swiss"/>
+    <w:pitch w:val="variable"/>
+    <w:sig w:usb0="00000003" w:usb1="02000000" w:usb2="08000000" w:usb3="00000000" w:csb0="00000001" w:csb1="00000000"/>
+  </w:font>
   <w:font w:name="Aptos">
     <w:charset w:val="00"/>
     <w:family w:val="swiss"/>
@@ -26845,9 +27612,9 @@
     <w:compatSetting w:name="useWord2013TrackBottomHyphenation" w:uri="http://schemas.microsoft.com/office/word" w:val="0"/>
   </w:compat>
   <w:rsids>
-    <w:rsidRoot w:val="00F6681F"/>
-    <w:rsid w:val="00CB5034"/>
-    <w:rsid w:val="00F6681F"/>
+    <w:rsidRoot w:val="000A7883"/>
+    <w:rsid w:val="000A7883"/>
+    <w:rsid w:val="001E7315"/>
   </w:rsids>
   <m:mathPr>
     <m:mathFont m:val="Cambria Math"/>
@@ -27298,50 +28065,50 @@
     <w:semiHidden/>
     <w:unhideWhenUsed/>
   </w:style>
-  <w:style w:type="paragraph" w:customStyle="1" w:styleId="778F56D2CAD048C698C7CB1528EE588F">
-    <w:name w:val="778F56D2CAD048C698C7CB1528EE588F"/>
-  </w:style>
-  <w:style w:type="paragraph" w:customStyle="1" w:styleId="B450B776CB664BF6990E5D78C7CDD41F">
-    <w:name w:val="B450B776CB664BF6990E5D78C7CDD41F"/>
-  </w:style>
-  <w:style w:type="paragraph" w:customStyle="1" w:styleId="E75F4AC53CA5406DA572DBD584F1A277">
-    <w:name w:val="E75F4AC53CA5406DA572DBD584F1A277"/>
-  </w:style>
-  <w:style w:type="paragraph" w:customStyle="1" w:styleId="3F5119D9084C4745AC81257B79FF810F">
-    <w:name w:val="3F5119D9084C4745AC81257B79FF810F"/>
-  </w:style>
-  <w:style w:type="paragraph" w:customStyle="1" w:styleId="721E3187AEF641B0AC55BCE843D7D3CB">
-    <w:name w:val="721E3187AEF641B0AC55BCE843D7D3CB"/>
-  </w:style>
-  <w:style w:type="paragraph" w:customStyle="1" w:styleId="3D50B6DCBD1146C491A99B2A9AAB1EC3">
-    <w:name w:val="3D50B6DCBD1146C491A99B2A9AAB1EC3"/>
-  </w:style>
-  <w:style w:type="paragraph" w:customStyle="1" w:styleId="101262DEFCB440209C6662B7693D6BE7">
-    <w:name w:val="101262DEFCB440209C6662B7693D6BE7"/>
-  </w:style>
-  <w:style w:type="paragraph" w:customStyle="1" w:styleId="128858869188484582E00EAD3FAAA769">
-    <w:name w:val="128858869188484582E00EAD3FAAA769"/>
-  </w:style>
-  <w:style w:type="paragraph" w:customStyle="1" w:styleId="88EFBEDED86C4301B1DABDB46C4E0E0F">
-    <w:name w:val="88EFBEDED86C4301B1DABDB46C4E0E0F"/>
-  </w:style>
-  <w:style w:type="paragraph" w:customStyle="1" w:styleId="4613AB98E4B94DF38ADE668E7A6AB0DA">
-    <w:name w:val="4613AB98E4B94DF38ADE668E7A6AB0DA"/>
-  </w:style>
-  <w:style w:type="paragraph" w:customStyle="1" w:styleId="B4B58941FD554919AEBE68B07DEA43F0">
-    <w:name w:val="B4B58941FD554919AEBE68B07DEA43F0"/>
-  </w:style>
-  <w:style w:type="paragraph" w:customStyle="1" w:styleId="1173248144414CF5A031160F71BA40CB">
-    <w:name w:val="1173248144414CF5A031160F71BA40CB"/>
-  </w:style>
-  <w:style w:type="paragraph" w:customStyle="1" w:styleId="5CFB85D43490413CAA27B19194083A8B">
-    <w:name w:val="5CFB85D43490413CAA27B19194083A8B"/>
-  </w:style>
-  <w:style w:type="paragraph" w:customStyle="1" w:styleId="5AA3228041A44A5EB73272C74DA324F9">
-    <w:name w:val="5AA3228041A44A5EB73272C74DA324F9"/>
-  </w:style>
-  <w:style w:type="paragraph" w:customStyle="1" w:styleId="B8FF6271B5794073AAEDA45D8BB767F7">
-    <w:name w:val="B8FF6271B5794073AAEDA45D8BB767F7"/>
+  <w:style w:type="paragraph" w:customStyle="1" w:styleId="E576C55865B549B9A27192A77C9B093E">
+    <w:name w:val="E576C55865B549B9A27192A77C9B093E"/>
+  </w:style>
+  <w:style w:type="paragraph" w:customStyle="1" w:styleId="D0CCD9E4FD0B422EAECD6C140BD678EE">
+    <w:name w:val="D0CCD9E4FD0B422EAECD6C140BD678EE"/>
+  </w:style>
+  <w:style w:type="paragraph" w:customStyle="1" w:styleId="25A8A3F0BFD34557A516E076B41A3EBD">
+    <w:name w:val="25A8A3F0BFD34557A516E076B41A3EBD"/>
+  </w:style>
+  <w:style w:type="paragraph" w:customStyle="1" w:styleId="461434C229E24749BBD0B1B574182B92">
+    <w:name w:val="461434C229E24749BBD0B1B574182B92"/>
+  </w:style>
+  <w:style w:type="paragraph" w:customStyle="1" w:styleId="5AD6BDAF2465490299C5985159D19E3E">
+    <w:name w:val="5AD6BDAF2465490299C5985159D19E3E"/>
+  </w:style>
+  <w:style w:type="paragraph" w:customStyle="1" w:styleId="862031FAFC924290AEC9D8C28EE225E6">
+    <w:name w:val="862031FAFC924290AEC9D8C28EE225E6"/>
+  </w:style>
+  <w:style w:type="paragraph" w:customStyle="1" w:styleId="6EF6E0E516D0426E9B8D01CB3699FD90">
+    <w:name w:val="6EF6E0E516D0426E9B8D01CB3699FD90"/>
+  </w:style>
+  <w:style w:type="paragraph" w:customStyle="1" w:styleId="B839D7085F58402DAF7BAACFD3E932D5">
+    <w:name w:val="B839D7085F58402DAF7BAACFD3E932D5"/>
+  </w:style>
+  <w:style w:type="paragraph" w:customStyle="1" w:styleId="9355E923DA9248EDB2124A8300FC7107">
+    <w:name w:val="9355E923DA9248EDB2124A8300FC7107"/>
+  </w:style>
+  <w:style w:type="paragraph" w:customStyle="1" w:styleId="4B03E7E1AA8F4B31AE39B185B8EFA26F">
+    <w:name w:val="4B03E7E1AA8F4B31AE39B185B8EFA26F"/>
+  </w:style>
+  <w:style w:type="paragraph" w:customStyle="1" w:styleId="B82B310186A0455EBD53C7350F46A828">
+    <w:name w:val="B82B310186A0455EBD53C7350F46A828"/>
+  </w:style>
+  <w:style w:type="paragraph" w:customStyle="1" w:styleId="8EFF46596D4E4EEA8A1DF740FD3A51A1">
+    <w:name w:val="8EFF46596D4E4EEA8A1DF740FD3A51A1"/>
+  </w:style>
+  <w:style w:type="paragraph" w:customStyle="1" w:styleId="5DDE6B04CD86426D873669AE6366070C">
+    <w:name w:val="5DDE6B04CD86426D873669AE6366070C"/>
+  </w:style>
+  <w:style w:type="paragraph" w:customStyle="1" w:styleId="0E95233507644E75AAD7655D8C4FB788">
+    <w:name w:val="0E95233507644E75AAD7655D8C4FB788"/>
+  </w:style>
+  <w:style w:type="paragraph" w:customStyle="1" w:styleId="73D4443ECF2644598A5301D2EE6B8745">
+    <w:name w:val="73D4443ECF2644598A5301D2EE6B8745"/>
   </w:style>
 </w:styles>
 </file>
@@ -27648,26 +28415,6 @@
 </file>
 
 <file path=customXml/item2.xml><?xml version="1.0" encoding="utf-8"?>
-<p:properties xmlns:p="http://schemas.microsoft.com/office/2006/metadata/properties" xmlns:xsi="http://www.w3.org/2001/XMLSchema-instance" xmlns:pc="http://schemas.microsoft.com/office/infopath/2007/PartnerControls">
-  <documentManagement>
-    <_ip_UnifiedCompliancePolicyUIAction xmlns="http://schemas.microsoft.com/sharepoint/v3" xsi:nil="true"/>
-    <Image xmlns="71af3243-3dd4-4a8d-8c0d-dd76da1f02a5">
-      <Url xsi:nil="true"/>
-      <Description xsi:nil="true"/>
-    </Image>
-    <Status xmlns="71af3243-3dd4-4a8d-8c0d-dd76da1f02a5">Not started</Status>
-    <Background xmlns="71af3243-3dd4-4a8d-8c0d-dd76da1f02a5">false</Background>
-    <_ip_UnifiedCompliancePolicyProperties xmlns="http://schemas.microsoft.com/sharepoint/v3" xsi:nil="true"/>
-    <ImageTagsTaxHTField xmlns="71af3243-3dd4-4a8d-8c0d-dd76da1f02a5">
-      <Terms xmlns="http://schemas.microsoft.com/office/infopath/2007/PartnerControls"/>
-    </ImageTagsTaxHTField>
-    <TaxCatchAll xmlns="230e9df3-be65-4c73-a93b-d1236ebd677e" xsi:nil="true"/>
-    <MediaServiceKeyPoints xmlns="71af3243-3dd4-4a8d-8c0d-dd76da1f02a5" xsi:nil="true"/>
-  </documentManagement>
-</p:properties>
-</file>
-
-<file path=customXml/item3.xml><?xml version="1.0" encoding="utf-8"?>
 <?mso-contentType ?>
 <FormTemplates xmlns="http://schemas.microsoft.com/sharepoint/v3/contenttype/forms">
   <Display>DocumentLibraryForm</Display>
@@ -27676,7 +28423,7 @@
 </FormTemplates>
 </file>
 
-<file path=customXml/item4.xml><?xml version="1.0" encoding="utf-8"?>
+<file path=customXml/item3.xml><?xml version="1.0" encoding="utf-8"?>
 <ct:contentTypeSchema xmlns:ct="http://schemas.microsoft.com/office/2006/metadata/contentType" xmlns:ma="http://schemas.microsoft.com/office/2006/metadata/properties/metaAttributes" ct:_="" ma:_="" ma:contentTypeName="Document" ma:contentTypeID="0x01010079F111ED35F8CC479449609E8A0923A6" ma:contentTypeVersion="27" ma:contentTypeDescription="Create a new document." ma:contentTypeScope="" ma:versionID="c6f9a84f66a9c8b9a21755b9ffafb945">
   <xsd:schema xmlns:xsd="http://www.w3.org/2001/XMLSchema" xmlns:xs="http://www.w3.org/2001/XMLSchema" xmlns:p="http://schemas.microsoft.com/office/2006/metadata/properties" xmlns:ns1="http://schemas.microsoft.com/sharepoint/v3" xmlns:ns2="71af3243-3dd4-4a8d-8c0d-dd76da1f02a5" xmlns:ns3="16c05727-aa75-4e4a-9b5f-8a80a1165891" xmlns:ns4="230e9df3-be65-4c73-a93b-d1236ebd677e" targetNamespace="http://schemas.microsoft.com/office/2006/metadata/properties" ma:root="true" ma:fieldsID="27df39e3e7036dff54f89ddd5805ce72" ns1:_="" ns2:_="" ns3:_="" ns4:_="">
     <xsd:import namespace="http://schemas.microsoft.com/sharepoint/v3"/>
@@ -27982,6 +28729,26 @@
 </ct:contentTypeSchema>
 </file>
 
+<file path=customXml/item4.xml><?xml version="1.0" encoding="utf-8"?>
+<p:properties xmlns:p="http://schemas.microsoft.com/office/2006/metadata/properties" xmlns:xsi="http://www.w3.org/2001/XMLSchema-instance" xmlns:pc="http://schemas.microsoft.com/office/infopath/2007/PartnerControls">
+  <documentManagement>
+    <_ip_UnifiedCompliancePolicyUIAction xmlns="http://schemas.microsoft.com/sharepoint/v3" xsi:nil="true"/>
+    <Image xmlns="71af3243-3dd4-4a8d-8c0d-dd76da1f02a5">
+      <Url xsi:nil="true"/>
+      <Description xsi:nil="true"/>
+    </Image>
+    <Status xmlns="71af3243-3dd4-4a8d-8c0d-dd76da1f02a5">Not started</Status>
+    <Background xmlns="71af3243-3dd4-4a8d-8c0d-dd76da1f02a5">false</Background>
+    <_ip_UnifiedCompliancePolicyProperties xmlns="http://schemas.microsoft.com/sharepoint/v3" xsi:nil="true"/>
+    <ImageTagsTaxHTField xmlns="71af3243-3dd4-4a8d-8c0d-dd76da1f02a5">
+      <Terms xmlns="http://schemas.microsoft.com/office/infopath/2007/PartnerControls"/>
+    </ImageTagsTaxHTField>
+    <TaxCatchAll xmlns="230e9df3-be65-4c73-a93b-d1236ebd677e" xsi:nil="true"/>
+    <MediaServiceKeyPoints xmlns="71af3243-3dd4-4a8d-8c0d-dd76da1f02a5" xsi:nil="true"/>
+  </documentManagement>
+</p:properties>
+</file>
+
 <file path=customXml/itemProps1.xml><?xml version="1.0" encoding="utf-8"?>
 <ds:datastoreItem xmlns:ds="http://schemas.openxmlformats.org/officeDocument/2006/customXml" ds:itemID="{55AF091B-3C7A-41E3-B477-F2FDAA23CFDA}">
   <ds:schemaRefs>
@@ -27991,18 +28758,6 @@
 </file>
 
 <file path=customXml/itemProps2.xml><?xml version="1.0" encoding="utf-8"?>
-<ds:datastoreItem xmlns:ds="http://schemas.openxmlformats.org/officeDocument/2006/customXml" ds:itemID="{45510E1E-EC97-47F7-8FFF-5A4DEA7BF45F}">
-  <ds:schemaRefs>
-    <ds:schemaRef ds:uri="http://schemas.microsoft.com/office/2006/metadata/properties"/>
-    <ds:schemaRef ds:uri="http://schemas.microsoft.com/office/infopath/2007/PartnerControls"/>
-    <ds:schemaRef ds:uri="http://schemas.microsoft.com/sharepoint/v3"/>
-    <ds:schemaRef ds:uri="71af3243-3dd4-4a8d-8c0d-dd76da1f02a5"/>
-    <ds:schemaRef ds:uri="230e9df3-be65-4c73-a93b-d1236ebd677e"/>
-  </ds:schemaRefs>
-</ds:datastoreItem>
-</file>
-
-<file path=customXml/itemProps3.xml><?xml version="1.0" encoding="utf-8"?>
 <ds:datastoreItem xmlns:ds="http://schemas.openxmlformats.org/officeDocument/2006/customXml" ds:itemID="{B510E7BC-6E45-44F7-B385-F21B6D1CA117}">
   <ds:schemaRefs>
     <ds:schemaRef ds:uri="http://schemas.microsoft.com/sharepoint/v3/contenttype/forms"/>
@@ -28010,7 +28765,7 @@
 </ds:datastoreItem>
 </file>
 
-<file path=customXml/itemProps4.xml><?xml version="1.0" encoding="utf-8"?>
+<file path=customXml/itemProps3.xml><?xml version="1.0" encoding="utf-8"?>
 <ds:datastoreItem xmlns:ds="http://schemas.openxmlformats.org/officeDocument/2006/customXml" ds:itemID="{F3CB86E8-D430-4903-BB5B-C68C866E45AE}">
   <ds:schemaRefs>
     <ds:schemaRef ds:uri="http://schemas.microsoft.com/office/2006/metadata/contentType"/>
@@ -28031,6 +28786,18 @@
 </ds:datastoreItem>
 </file>
 
+<file path=customXml/itemProps4.xml><?xml version="1.0" encoding="utf-8"?>
+<ds:datastoreItem xmlns:ds="http://schemas.openxmlformats.org/officeDocument/2006/customXml" ds:itemID="{45510E1E-EC97-47F7-8FFF-5A4DEA7BF45F}">
+  <ds:schemaRefs>
+    <ds:schemaRef ds:uri="http://schemas.microsoft.com/office/2006/metadata/properties"/>
+    <ds:schemaRef ds:uri="http://schemas.microsoft.com/office/infopath/2007/PartnerControls"/>
+    <ds:schemaRef ds:uri="http://schemas.microsoft.com/sharepoint/v3"/>
+    <ds:schemaRef ds:uri="71af3243-3dd4-4a8d-8c0d-dd76da1f02a5"/>
+    <ds:schemaRef ds:uri="230e9df3-be65-4c73-a93b-d1236ebd677e"/>
+  </ds:schemaRefs>
+</ds:datastoreItem>
+</file>
+
 <file path=docMetadata/LabelInfo.xml><?xml version="1.0" encoding="utf-8"?>
 <clbl:labelList xmlns:clbl="http://schemas.microsoft.com/office/2020/mipLabelMetadata">
   <clbl:label id="{7bd1f144-26ac-4410-8fdb-05c7de218e82}" enabled="1" method="Standard" siteId="{8b87af7d-8647-4dc7-8df4-5f69a2011bb5}" contentBits="3" removed="0"/>
